--- a/DirectX12/05 渲染流水线.docx
+++ b/DirectX12/05 渲染流水线.docx
@@ -1,6 +1,6 @@
 
 <file path=word/document.xml><?xml version="1.0" encoding="utf-8"?>
-<w:document xmlns:wpc="http://schemas.microsoft.com/office/word/2010/wordprocessingCanvas" xmlns:mc="http://schemas.openxmlformats.org/markup-compatibility/2006" xmlns:o="urn:schemas-microsoft-com:office:office" xmlns:r="http://schemas.openxmlformats.org/officeDocument/2006/relationships" xmlns:m="http://schemas.openxmlformats.org/officeDocument/2006/math" xmlns:v="urn:schemas-microsoft-com:vml" xmlns:wp14="http://schemas.microsoft.com/office/word/2010/wordprocessingDrawing" xmlns:wp="http://schemas.openxmlformats.org/drawingml/2006/wordprocessingDrawing" xmlns:w10="urn:schemas-microsoft-com:office:word" xmlns:w="http://schemas.openxmlformats.org/wordprocessingml/2006/main" xmlns:w14="http://schemas.microsoft.com/office/word/2010/wordml" xmlns:w15="http://schemas.microsoft.com/office/word/2012/wordml" xmlns:wpg="http://schemas.microsoft.com/office/word/2010/wordprocessingGroup" xmlns:wpi="http://schemas.microsoft.com/office/word/2010/wordprocessingInk" xmlns:wne="http://schemas.microsoft.com/office/word/2006/wordml" xmlns:wps="http://schemas.microsoft.com/office/word/2010/wordprocessingShape" mc:Ignorable="w14 w15 wp14">
+<w:document xmlns:wpc="http://schemas.microsoft.com/office/word/2010/wordprocessingCanvas" xmlns:cx="http://schemas.microsoft.com/office/drawing/2014/chartex" xmlns:cx1="http://schemas.microsoft.com/office/drawing/2015/9/8/chartex" xmlns:mc="http://schemas.openxmlformats.org/markup-compatibility/2006" xmlns:o="urn:schemas-microsoft-com:office:office" xmlns:r="http://schemas.openxmlformats.org/officeDocument/2006/relationships" xmlns:m="http://schemas.openxmlformats.org/officeDocument/2006/math" xmlns:v="urn:schemas-microsoft-com:vml" xmlns:wp14="http://schemas.microsoft.com/office/word/2010/wordprocessingDrawing" xmlns:wp="http://schemas.openxmlformats.org/drawingml/2006/wordprocessingDrawing" xmlns:w10="urn:schemas-microsoft-com:office:word" xmlns:w="http://schemas.openxmlformats.org/wordprocessingml/2006/main" xmlns:w14="http://schemas.microsoft.com/office/word/2010/wordml" xmlns:w15="http://schemas.microsoft.com/office/word/2012/wordml" xmlns:w16se="http://schemas.microsoft.com/office/word/2015/wordml/symex" xmlns:wpg="http://schemas.microsoft.com/office/word/2010/wordprocessingGroup" xmlns:wpi="http://schemas.microsoft.com/office/word/2010/wordprocessingInk" xmlns:wne="http://schemas.microsoft.com/office/word/2006/wordml" xmlns:wps="http://schemas.microsoft.com/office/word/2010/wordprocessingShape" mc:Ignorable="w14 w15 w16se wp14">
   <w:body>
     <w:p>
       <w:pPr>
@@ -313,54 +313,395 @@
         <w:rPr>
           <w:rFonts w:ascii="MS PGothic" w:hAnsi="MS PGothic" w:hint="eastAsia"/>
         </w:rPr>
-        <w:t>计算机显示器中的每个像素发出的都是红绿蓝三色混合光。</w:t>
-      </w:r>
-    </w:p>
-    <w:p>
-      <w:pPr>
-        <w:rPr>
-          <w:rFonts w:ascii="MS PGothic" w:hAnsi="MS PGothic"/>
-        </w:rPr>
-      </w:pPr>
-      <w:r>
-        <w:rPr>
-          <w:rFonts w:ascii="MS PGothic" w:hAnsi="MS PGothic" w:hint="eastAsia"/>
-        </w:rPr>
-        <w:t>我们用</w:t>
-      </w:r>
-      <w:r>
-        <w:rPr>
-          <w:rFonts w:ascii="MS PGothic" w:hAnsi="MS PGothic"/>
-        </w:rPr>
-        <w:t>3D</w:t>
-      </w:r>
-      <w:r>
-        <w:rPr>
-          <w:rFonts w:ascii="MS PGothic" w:hAnsi="MS PGothic"/>
-        </w:rPr>
-        <w:t>向量</w:t>
-      </w:r>
-      <w:r>
-        <w:rPr>
-          <w:rFonts w:ascii="MS PGothic" w:hAnsi="MS PGothic"/>
-        </w:rPr>
-        <w:t>(r,g,b)</w:t>
-      </w:r>
-      <w:r>
-        <w:rPr>
-          <w:rFonts w:ascii="MS PGothic" w:hAnsi="MS PGothic"/>
-        </w:rPr>
-        <w:t>来表示颜色，其中</w:t>
-      </w:r>
-      <w:r>
-        <w:rPr>
-          <w:rFonts w:ascii="MS PGothic" w:hAnsi="MS PGothic"/>
-        </w:rPr>
-        <w:t>0&lt;=r,g,b&lt;=1</w:t>
-      </w:r>
-      <w:r>
-        <w:rPr>
-          <w:rFonts w:ascii="MS PGothic" w:hAnsi="MS PGothic"/>
+        <w:t>点积和叉积运算</w:t>
+      </w:r>
+      <w:r>
+        <w:rPr>
+          <w:rFonts w:ascii="MS PGothic" w:hAnsi="MS PGothic" w:hint="eastAsia"/>
+        </w:rPr>
+        <w:t>不适用于颜色向量。</w:t>
+      </w:r>
+      <w:r>
+        <w:rPr>
+          <w:rFonts w:ascii="MS PGothic" w:hAnsi="MS PGothic" w:hint="eastAsia"/>
+        </w:rPr>
+        <w:t>颜色向量也有</w:t>
+      </w:r>
+      <w:r>
+        <w:rPr>
+          <w:rFonts w:ascii="MS PGothic" w:hAnsi="MS PGothic" w:hint="eastAsia"/>
+        </w:rPr>
+        <w:t>自己专属的颜色运算，即分量式乘法</w:t>
+      </w:r>
+      <w:r>
+        <w:rPr>
+          <w:rFonts w:ascii="MS PGothic" w:hAnsi="MS PGothic"/>
+        </w:rPr>
+        <w:t>:</w:t>
+      </w:r>
+      <w:r>
+        <w:rPr>
+          <w:rFonts w:ascii="MS PGothic" w:hAnsi="MS PGothic"/>
+        </w:rPr>
+        <w:t>对应分量相乘。</w:t>
+      </w:r>
+    </w:p>
+    <w:p>
+      <w:pPr>
+        <w:rPr>
+          <w:rFonts w:ascii="MS PGothic" w:hAnsi="MS PGothic"/>
+        </w:rPr>
+      </w:pPr>
+    </w:p>
+    <w:p>
+      <w:pPr>
+        <w:rPr>
+          <w:rFonts w:ascii="MS PGothic" w:hAnsi="MS PGothic"/>
+          <w:b/>
+          <w:color w:val="70AD47" w:themeColor="accent6"/>
+        </w:rPr>
+      </w:pPr>
+      <w:r>
+        <w:rPr>
+          <w:rFonts w:ascii="MS PGothic" w:hAnsi="MS PGothic"/>
+          <w:b/>
+          <w:color w:val="70AD47" w:themeColor="accent6"/>
+        </w:rPr>
+        <w:t>4</w:t>
+      </w:r>
+      <w:r>
+        <w:rPr>
+          <w:rFonts w:ascii="MS PGothic" w:hAnsi="MS PGothic"/>
+          <w:b/>
+          <w:color w:val="70AD47" w:themeColor="accent6"/>
+        </w:rPr>
+        <w:t>，</w:t>
+      </w:r>
+      <w:r>
+        <w:rPr>
+          <w:rFonts w:ascii="MS PGothic" w:hAnsi="MS PGothic"/>
+          <w:b/>
+          <w:color w:val="70AD47" w:themeColor="accent6"/>
+        </w:rPr>
+        <w:t>渲染流水线概述</w:t>
+      </w:r>
+    </w:p>
+    <w:p>
+      <w:pPr>
+        <w:rPr>
+          <w:rFonts w:ascii="MS PGothic" w:hAnsi="MS PGothic"/>
+        </w:rPr>
+      </w:pPr>
+      <w:r>
+        <w:rPr>
+          <w:rFonts w:ascii="MS PGothic" w:hAnsi="MS PGothic" w:hint="eastAsia"/>
+        </w:rPr>
+        <w:t>渲染流水线是以摄像机位观察视角而生成</w:t>
+      </w:r>
+      <w:r>
+        <w:rPr>
+          <w:rFonts w:ascii="MS PGothic" w:hAnsi="MS PGothic"/>
+        </w:rPr>
+        <w:t>2D</w:t>
+      </w:r>
+      <w:r>
+        <w:rPr>
+          <w:rFonts w:ascii="MS PGothic" w:hAnsi="MS PGothic"/>
+        </w:rPr>
+        <w:t>图像的一系列完整步骤。</w:t>
+      </w:r>
+    </w:p>
+    <w:p>
+      <w:pPr>
+        <w:rPr>
+          <w:rFonts w:ascii="MS PGothic" w:hAnsi="MS PGothic"/>
+        </w:rPr>
+      </w:pPr>
+      <w:r>
+        <w:rPr>
+          <w:rFonts w:ascii="MS PGothic" w:hAnsi="MS PGothic" w:hint="eastAsia"/>
+        </w:rPr>
+        <w:t>输入装配器阶段，顶点着色器阶段，外壳着色器阶段，曲面细分阶段，域着色器阶段，几何着色器阶段，（流输出阶段），光栅化阶段，像素着色器阶段，输出合并阶段。</w:t>
+      </w:r>
+    </w:p>
+    <w:p>
+      <w:pPr>
+        <w:rPr>
+          <w:rFonts w:ascii="MS PGothic" w:hAnsi="MS PGothic"/>
+        </w:rPr>
+      </w:pPr>
+    </w:p>
+    <w:p>
+      <w:pPr>
+        <w:rPr>
+          <w:rFonts w:ascii="MS PGothic" w:hAnsi="MS PGothic"/>
+          <w:b/>
+          <w:color w:val="70AD47" w:themeColor="accent6"/>
+        </w:rPr>
+      </w:pPr>
+      <w:r>
+        <w:rPr>
+          <w:rFonts w:ascii="MS PGothic" w:hAnsi="MS PGothic"/>
+          <w:b/>
+          <w:color w:val="70AD47" w:themeColor="accent6"/>
+        </w:rPr>
+        <w:t>5</w:t>
+      </w:r>
+      <w:r>
+        <w:rPr>
+          <w:rFonts w:ascii="MS PGothic" w:hAnsi="MS PGothic"/>
+          <w:b/>
+          <w:color w:val="70AD47" w:themeColor="accent6"/>
+        </w:rPr>
+        <w:t>，</w:t>
+      </w:r>
+      <w:r>
+        <w:rPr>
+          <w:rFonts w:ascii="MS PGothic" w:hAnsi="MS PGothic"/>
+          <w:b/>
+          <w:color w:val="70AD47" w:themeColor="accent6"/>
+        </w:rPr>
+        <w:t>输入装配器阶段</w:t>
+      </w:r>
+    </w:p>
+    <w:p>
+      <w:pPr>
+        <w:rPr>
+          <w:rFonts w:ascii="MS PGothic" w:hAnsi="MS PGothic"/>
+        </w:rPr>
+      </w:pPr>
+      <w:r>
+        <w:rPr>
+          <w:rFonts w:ascii="MS PGothic" w:hAnsi="MS PGothic" w:hint="eastAsia"/>
+        </w:rPr>
+        <w:t>输入装配器阶段会从显存中读取几何数据（顶点和索引），再将它们装配为几何图元（如三角形和线条等）。</w:t>
+      </w:r>
+    </w:p>
+    <w:p>
+      <w:pPr>
+        <w:rPr>
+          <w:rFonts w:ascii="MS PGothic" w:hAnsi="MS PGothic"/>
+        </w:rPr>
+      </w:pPr>
+      <w:r>
+        <w:rPr>
+          <w:rFonts w:ascii="MS PGothic" w:hAnsi="MS PGothic" w:hint="eastAsia"/>
+        </w:rPr>
+        <w:t>简单来说，我们是通过索引来定义如何将顶点装配在一起，从而构成图元的方法。</w:t>
+      </w:r>
+    </w:p>
+    <w:p>
+      <w:pPr>
+        <w:rPr>
+          <w:rFonts w:ascii="MS PGothic" w:hAnsi="MS PGothic"/>
+        </w:rPr>
+      </w:pPr>
+    </w:p>
+    <w:p>
+      <w:pPr>
+        <w:rPr>
+          <w:rFonts w:ascii="MS PGothic" w:hAnsi="MS PGothic"/>
+          <w:b/>
+          <w:color w:val="70AD47" w:themeColor="accent6"/>
+        </w:rPr>
+      </w:pPr>
+      <w:r>
+        <w:rPr>
+          <w:rFonts w:ascii="MS PGothic" w:hAnsi="MS PGothic"/>
+          <w:b/>
+          <w:color w:val="70AD47" w:themeColor="accent6"/>
+        </w:rPr>
+        <w:t xml:space="preserve">5.1 </w:t>
+      </w:r>
+      <w:r>
+        <w:rPr>
+          <w:rFonts w:ascii="MS PGothic" w:hAnsi="MS PGothic"/>
+          <w:b/>
+          <w:color w:val="70AD47" w:themeColor="accent6"/>
+        </w:rPr>
+        <w:t>顶点</w:t>
+      </w:r>
+    </w:p>
+    <w:p>
+      <w:pPr>
+        <w:rPr>
+          <w:rFonts w:ascii="MS PGothic" w:hAnsi="MS PGothic"/>
+        </w:rPr>
+      </w:pPr>
+      <w:r>
+        <w:rPr>
+          <w:rFonts w:ascii="MS PGothic" w:hAnsi="MS PGothic" w:hint="eastAsia"/>
+        </w:rPr>
+        <w:t>顶点似乎仅是几何图元中的一种特殊点，但是，在</w:t>
+      </w:r>
+      <w:r>
+        <w:rPr>
+          <w:rFonts w:ascii="MS PGothic" w:hAnsi="MS PGothic"/>
+        </w:rPr>
+        <w:t>Direct3D</w:t>
+      </w:r>
+      <w:r>
+        <w:rPr>
+          <w:rFonts w:ascii="MS PGothic" w:hAnsi="MS PGothic"/>
+        </w:rPr>
+        <w:t>中，顶点的意义却不止于此。顶点还可以包含其他信息，使我们能够利用它来表现出更为复杂的渲染效果。</w:t>
+      </w:r>
+    </w:p>
+    <w:p>
+      <w:pPr>
+        <w:rPr>
+          <w:rFonts w:ascii="MS PGothic" w:hAnsi="MS PGothic"/>
+        </w:rPr>
+      </w:pPr>
+    </w:p>
+    <w:p>
+      <w:pPr>
+        <w:rPr>
+          <w:rFonts w:ascii="MS PGothic" w:hAnsi="MS PGothic"/>
+          <w:b/>
+          <w:color w:val="70AD47" w:themeColor="accent6"/>
+        </w:rPr>
+      </w:pPr>
+      <w:r>
+        <w:rPr>
+          <w:rFonts w:ascii="MS PGothic" w:hAnsi="MS PGothic"/>
+          <w:b/>
+          <w:color w:val="70AD47" w:themeColor="accent6"/>
+        </w:rPr>
+        <w:t xml:space="preserve">5.2 </w:t>
+      </w:r>
+      <w:r>
+        <w:rPr>
+          <w:rFonts w:ascii="MS PGothic" w:hAnsi="MS PGothic"/>
+          <w:b/>
+          <w:color w:val="70AD47" w:themeColor="accent6"/>
+        </w:rPr>
+        <w:t>图元拓扑</w:t>
+      </w:r>
+    </w:p>
+    <w:p>
+      <w:pPr>
+        <w:rPr>
+          <w:rFonts w:ascii="MS PGothic" w:hAnsi="MS PGothic"/>
+        </w:rPr>
+      </w:pPr>
+      <w:r>
+        <w:rPr>
+          <w:rFonts w:ascii="MS PGothic" w:hAnsi="MS PGothic" w:hint="eastAsia"/>
+        </w:rPr>
+        <w:t>在</w:t>
+      </w:r>
+      <w:r>
+        <w:rPr>
+          <w:rFonts w:ascii="MS PGothic" w:hAnsi="MS PGothic"/>
+        </w:rPr>
+        <w:t>Direct3D</w:t>
+      </w:r>
+      <w:r>
+        <w:rPr>
+          <w:rFonts w:ascii="MS PGothic" w:hAnsi="MS PGothic"/>
+        </w:rPr>
+        <w:t>中，我们要通过一种名为顶点缓冲区的特殊数据结构，将顶点与渲染流水线相绑定。顶点缓冲区利用连续的内存来存储一系列顶点。</w:t>
+      </w:r>
+    </w:p>
+    <w:p>
+      <w:pPr>
+        <w:rPr>
+          <w:rFonts w:ascii="MS PGothic" w:hAnsi="MS PGothic"/>
+        </w:rPr>
+      </w:pPr>
+      <w:r>
+        <w:rPr>
+          <w:rFonts w:ascii="MS PGothic" w:hAnsi="MS PGothic" w:hint="eastAsia"/>
+        </w:rPr>
+        <w:t>但是，仅凭这一点并不能说明这些顶点究竟如何组成几何图元。例如，我们应将顶点缓冲区内的顶点两两一组解释成线段，还是</w:t>
+      </w:r>
+      <w:r>
+        <w:rPr>
+          <w:rFonts w:ascii="MS PGothic" w:hAnsi="MS PGothic"/>
+        </w:rPr>
+        <w:t>3</w:t>
+      </w:r>
+      <w:r>
+        <w:rPr>
+          <w:rFonts w:ascii="MS PGothic" w:hAnsi="MS PGothic"/>
+        </w:rPr>
+        <w:t>个一组解释成三角形。</w:t>
+      </w:r>
+    </w:p>
+    <w:p>
+      <w:pPr>
+        <w:rPr>
+          <w:rFonts w:ascii="MS PGothic" w:hAnsi="MS PGothic"/>
+        </w:rPr>
+      </w:pPr>
+      <w:r>
+        <w:rPr>
+          <w:rFonts w:ascii="MS PGothic" w:hAnsi="MS PGothic" w:hint="eastAsia"/>
+        </w:rPr>
+        <w:t>对此，我们要通过指定图元拓扑来告知</w:t>
+      </w:r>
+      <w:r>
+        <w:rPr>
+          <w:rFonts w:ascii="MS PGothic" w:hAnsi="MS PGothic"/>
+        </w:rPr>
+        <w:t>Direct3D</w:t>
+      </w:r>
+      <w:r>
+        <w:rPr>
+          <w:rFonts w:ascii="MS PGothic" w:hAnsi="MS PGothic"/>
+        </w:rPr>
+        <w:t>如何用顶点数据来表示图元。</w:t>
+      </w:r>
+    </w:p>
+    <w:p>
+      <w:pPr>
+        <w:rPr>
+          <w:rFonts w:ascii="MS PGothic" w:hAnsi="MS PGothic"/>
+        </w:rPr>
+      </w:pPr>
+      <w:r>
+        <w:rPr>
+          <w:rFonts w:ascii="MS PGothic" w:hAnsi="MS PGothic"/>
+        </w:rPr>
+        <w:t>void ID3D12GraphicsCommandList::IASetPrimitiveTopology(D3D_PRIMITIVE_TOPOLOGY</w:t>
+      </w:r>
+    </w:p>
+    <w:p>
+      <w:pPr>
+        <w:rPr>
+          <w:rFonts w:ascii="MS PGothic" w:hAnsi="MS PGothic"/>
+        </w:rPr>
+      </w:pPr>
+      <w:r>
+        <w:rPr>
+          <w:rFonts w:ascii="MS PGothic" w:hAnsi="MS PGothic"/>
+        </w:rPr>
+        <w:t xml:space="preserve"> PrimitiveTopology);</w:t>
+      </w:r>
+    </w:p>
+    <w:p>
+      <w:pPr>
+        <w:rPr>
+          <w:rFonts w:ascii="MS PGothic" w:hAnsi="MS PGothic"/>
+        </w:rPr>
+      </w:pPr>
+      <w:r>
+        <w:rPr>
+          <w:rFonts w:ascii="MS PGothic" w:hAnsi="MS PGothic" w:hint="eastAsia"/>
+        </w:rPr>
+        <w:t>除了少数情况外，本书中大多使用</w:t>
+      </w:r>
+      <w:r>
+        <w:rPr>
+          <w:rFonts w:ascii="MS PGothic" w:hAnsi="MS PGothic" w:hint="eastAsia"/>
+          <w:color w:val="FF0000"/>
+        </w:rPr>
+        <w:t>三角形列表</w:t>
+      </w:r>
+      <w:r>
+        <w:rPr>
+          <w:rFonts w:ascii="MS PGothic" w:hAnsi="MS PGothic" w:hint="eastAsia"/>
         </w:rPr>
         <w:t>。</w:t>
       </w:r>
@@ -371,1384 +712,94 @@
           <w:rFonts w:ascii="MS PGothic" w:hAnsi="MS PGothic"/>
         </w:rPr>
       </w:pPr>
-    </w:p>
-    <w:p>
-      <w:pPr>
-        <w:rPr>
-          <w:rFonts w:ascii="MS PGothic" w:hAnsi="MS PGothic"/>
-        </w:rPr>
-      </w:pPr>
-      <w:r>
-        <w:rPr>
-          <w:rFonts w:ascii="MS PGothic" w:hAnsi="MS PGothic"/>
-        </w:rPr>
-        <w:t xml:space="preserve">3.1 </w:t>
-      </w:r>
-      <w:r>
-        <w:rPr>
-          <w:rFonts w:ascii="MS PGothic" w:hAnsi="MS PGothic"/>
-        </w:rPr>
-        <w:t>颜色运算</w:t>
-      </w:r>
-    </w:p>
-    <w:p>
-      <w:pPr>
-        <w:rPr>
-          <w:rFonts w:ascii="MS PGothic" w:hAnsi="MS PGothic"/>
-        </w:rPr>
-      </w:pPr>
-      <w:r>
-        <w:rPr>
-          <w:rFonts w:ascii="MS PGothic" w:hAnsi="MS PGothic" w:hint="eastAsia"/>
-        </w:rPr>
-        <w:t>点积和叉积运算</w:t>
-      </w:r>
-      <w:r>
-        <w:rPr>
-          <w:rFonts w:ascii="MS PGothic" w:hAnsi="MS PGothic" w:hint="eastAsia"/>
-        </w:rPr>
-        <w:t>不适用于颜色向量。</w:t>
-      </w:r>
-    </w:p>
-    <w:p>
-      <w:pPr>
-        <w:rPr>
-          <w:rFonts w:ascii="MS PGothic" w:hAnsi="MS PGothic"/>
-        </w:rPr>
-      </w:pPr>
-      <w:r>
-        <w:rPr>
-          <w:rFonts w:ascii="MS PGothic" w:hAnsi="MS PGothic" w:hint="eastAsia"/>
-        </w:rPr>
-        <w:t>颜色向量也有</w:t>
-      </w:r>
-      <w:r>
-        <w:rPr>
-          <w:rFonts w:ascii="MS PGothic" w:hAnsi="MS PGothic" w:hint="eastAsia"/>
-        </w:rPr>
-        <w:t>自己专属的颜色运算，即分量式乘法</w:t>
-      </w:r>
-      <w:r>
-        <w:rPr>
-          <w:rFonts w:ascii="MS PGothic" w:hAnsi="MS PGothic"/>
-        </w:rPr>
-        <w:t>:</w:t>
-      </w:r>
-      <w:r>
-        <w:rPr>
-          <w:rFonts w:ascii="MS PGothic" w:hAnsi="MS PGothic"/>
-        </w:rPr>
-        <w:t>对应分量相乘。</w:t>
-      </w:r>
-    </w:p>
-    <w:p>
-      <w:pPr>
-        <w:rPr>
-          <w:rFonts w:ascii="MS PGothic" w:hAnsi="MS PGothic"/>
-        </w:rPr>
-      </w:pPr>
-    </w:p>
-    <w:p>
-      <w:pPr>
-        <w:rPr>
-          <w:rFonts w:ascii="MS PGothic" w:hAnsi="MS PGothic"/>
-        </w:rPr>
-      </w:pPr>
-      <w:r>
-        <w:rPr>
-          <w:rFonts w:ascii="MS PGothic" w:hAnsi="MS PGothic"/>
-        </w:rPr>
-        <w:t>3.2 128</w:t>
-      </w:r>
-      <w:r>
-        <w:rPr>
-          <w:rFonts w:ascii="MS PGothic" w:hAnsi="MS PGothic"/>
-        </w:rPr>
-        <w:t>位颜色</w:t>
-      </w:r>
-    </w:p>
-    <w:p>
-      <w:pPr>
-        <w:rPr>
-          <w:rFonts w:ascii="MS PGothic" w:hAnsi="MS PGothic"/>
-        </w:rPr>
-      </w:pPr>
-      <w:r>
-        <w:rPr>
-          <w:rFonts w:ascii="MS PGothic" w:hAnsi="MS PGothic"/>
-        </w:rPr>
-        <w:t>alpha</w:t>
-      </w:r>
-      <w:r>
-        <w:rPr>
-          <w:rFonts w:ascii="MS PGothic" w:hAnsi="MS PGothic"/>
-        </w:rPr>
-        <w:t>分量常用于表示颜色的不透明度，它在混合技术中起到了至关重要的作用。</w:t>
-      </w:r>
-    </w:p>
-    <w:p>
-      <w:pPr>
-        <w:rPr>
-          <w:rFonts w:ascii="MS PGothic" w:hAnsi="MS PGothic"/>
-        </w:rPr>
-      </w:pPr>
-      <w:r>
-        <w:rPr>
-          <w:rFonts w:ascii="MS PGothic" w:hAnsi="MS PGothic" w:hint="eastAsia"/>
-        </w:rPr>
-        <w:t>每种颜色刚好能用</w:t>
-      </w:r>
-      <w:r>
-        <w:rPr>
-          <w:rFonts w:ascii="MS PGothic" w:hAnsi="MS PGothic"/>
-        </w:rPr>
-        <w:t>4D</w:t>
-      </w:r>
-      <w:r>
-        <w:rPr>
-          <w:rFonts w:ascii="MS PGothic" w:hAnsi="MS PGothic"/>
-        </w:rPr>
-        <w:t>向量来表示，所以</w:t>
-      </w:r>
-      <w:r>
-        <w:rPr>
-          <w:rFonts w:ascii="MS PGothic" w:hAnsi="MS PGothic"/>
-        </w:rPr>
-        <w:t>能</w:t>
-      </w:r>
-      <w:r>
-        <w:rPr>
-          <w:rFonts w:ascii="MS PGothic" w:hAnsi="MS PGothic"/>
-        </w:rPr>
-        <w:t>用</w:t>
-      </w:r>
-      <w:r>
-        <w:rPr>
-          <w:rFonts w:ascii="MS PGothic" w:hAnsi="MS PGothic"/>
-        </w:rPr>
-        <w:t>XMVECTOR</w:t>
-      </w:r>
-      <w:r>
-        <w:rPr>
-          <w:rFonts w:ascii="MS PGothic" w:hAnsi="MS PGothic"/>
-        </w:rPr>
-        <w:t>类型来描述它们。</w:t>
-      </w:r>
-    </w:p>
-    <w:p>
-      <w:pPr>
-        <w:rPr>
-          <w:rFonts w:ascii="MS PGothic" w:hAnsi="MS PGothic"/>
-        </w:rPr>
-      </w:pPr>
-      <w:r>
-        <w:rPr>
-          <w:rFonts w:ascii="MS PGothic" w:hAnsi="MS PGothic"/>
-        </w:rPr>
-        <w:t>XMVECTOR XM_CALLCONV XMColorModulate(FXMVECTOR c1, FXMVECTOR c2);</w:t>
-      </w:r>
-    </w:p>
-    <w:p>
-      <w:pPr>
-        <w:rPr>
-          <w:rFonts w:ascii="MS PGothic" w:hAnsi="MS PGothic"/>
-        </w:rPr>
-      </w:pPr>
-    </w:p>
-    <w:p>
-      <w:pPr>
-        <w:rPr>
-          <w:rFonts w:ascii="MS PGothic" w:hAnsi="MS PGothic"/>
-        </w:rPr>
-      </w:pPr>
-      <w:r>
-        <w:rPr>
-          <w:rFonts w:ascii="MS PGothic" w:hAnsi="MS PGothic"/>
-        </w:rPr>
-        <w:t>3.3 32</w:t>
-      </w:r>
-      <w:r>
-        <w:rPr>
-          <w:rFonts w:ascii="MS PGothic" w:hAnsi="MS PGothic"/>
-        </w:rPr>
-        <w:t>位颜色</w:t>
-      </w:r>
-    </w:p>
-    <w:p>
-      <w:pPr>
-        <w:rPr>
-          <w:rFonts w:ascii="MS PGothic" w:hAnsi="MS PGothic"/>
-        </w:rPr>
-      </w:pPr>
-      <w:r>
-        <w:rPr>
-          <w:rFonts w:ascii="MS PGothic" w:hAnsi="MS PGothic" w:hint="eastAsia"/>
-        </w:rPr>
-        <w:t>用</w:t>
-      </w:r>
-      <w:r>
-        <w:rPr>
-          <w:rFonts w:ascii="MS PGothic" w:hAnsi="MS PGothic"/>
-        </w:rPr>
-        <w:t>32</w:t>
-      </w:r>
-      <w:r>
-        <w:rPr>
-          <w:rFonts w:ascii="MS PGothic" w:hAnsi="MS PGothic"/>
-        </w:rPr>
-        <w:t>位数据表示一种颜色，每个分量仅能分配到</w:t>
-      </w:r>
-      <w:r>
-        <w:rPr>
-          <w:rFonts w:ascii="MS PGothic" w:hAnsi="MS PGothic"/>
-        </w:rPr>
-        <w:t>1</w:t>
-      </w:r>
-      <w:r>
-        <w:rPr>
-          <w:rFonts w:ascii="MS PGothic" w:hAnsi="MS PGothic"/>
-        </w:rPr>
-        <w:t>个字节。因此，每个占用</w:t>
-      </w:r>
-      <w:r>
-        <w:rPr>
-          <w:rFonts w:ascii="MS PGothic" w:hAnsi="MS PGothic"/>
-        </w:rPr>
-        <w:t>8</w:t>
-      </w:r>
-      <w:r>
-        <w:rPr>
-          <w:rFonts w:ascii="MS PGothic" w:hAnsi="MS PGothic"/>
-        </w:rPr>
-        <w:t>位字节的颜色分量就可以分别描述</w:t>
-      </w:r>
-      <w:r>
-        <w:rPr>
-          <w:rFonts w:ascii="MS PGothic" w:hAnsi="MS PGothic"/>
-        </w:rPr>
-        <w:t>256</w:t>
-      </w:r>
-      <w:r>
-        <w:rPr>
-          <w:rFonts w:ascii="MS PGothic" w:hAnsi="MS PGothic"/>
-        </w:rPr>
-        <w:t>种不同的颜色强度。</w:t>
-      </w:r>
-    </w:p>
-    <w:p>
-      <w:pPr>
-        <w:rPr>
-          <w:rFonts w:ascii="MS PGothic" w:hAnsi="MS PGothic"/>
-        </w:rPr>
-      </w:pPr>
-      <w:r>
-        <w:rPr>
-          <w:rFonts w:ascii="MS PGothic" w:hAnsi="MS PGothic"/>
-        </w:rPr>
-        <w:t>DirectXMath</w:t>
-      </w:r>
-      <w:r>
-        <w:rPr>
-          <w:rFonts w:ascii="MS PGothic" w:hAnsi="MS PGothic"/>
-        </w:rPr>
-        <w:t>库用于存储</w:t>
-      </w:r>
-      <w:r>
-        <w:rPr>
-          <w:rFonts w:ascii="MS PGothic" w:hAnsi="MS PGothic"/>
-        </w:rPr>
-        <w:t>32</w:t>
-      </w:r>
-      <w:r>
-        <w:rPr>
-          <w:rFonts w:ascii="MS PGothic" w:hAnsi="MS PGothic"/>
-        </w:rPr>
-        <w:t>位颜色</w:t>
-      </w:r>
-      <w:r>
-        <w:rPr>
-          <w:rFonts w:ascii="MS PGothic" w:hAnsi="MS PGothic"/>
-        </w:rPr>
-        <w:t>的结构</w:t>
-      </w:r>
-      <w:r>
-        <w:rPr>
-          <w:rFonts w:ascii="MS PGothic" w:hAnsi="MS PGothic"/>
-        </w:rPr>
-        <w:t>：</w:t>
-      </w:r>
-      <w:r>
-        <w:rPr>
-          <w:rFonts w:ascii="MS PGothic" w:hAnsi="MS PGothic"/>
-        </w:rPr>
-        <w:t>XMCOLOR</w:t>
-      </w:r>
-      <w:r>
-        <w:rPr>
-          <w:rFonts w:ascii="MS PGothic" w:hAnsi="MS PGothic"/>
-        </w:rPr>
-        <w:t>。</w:t>
-      </w:r>
-    </w:p>
-    <w:p>
-      <w:pPr>
-        <w:rPr>
-          <w:rFonts w:ascii="MS PGothic" w:hAnsi="MS PGothic"/>
-        </w:rPr>
-      </w:pPr>
-      <w:r>
-        <w:rPr>
-          <w:rFonts w:ascii="MS PGothic" w:hAnsi="MS PGothic"/>
-        </w:rPr>
-        <w:t>XMVECTOR XM_CALLCONV PackedVector::XMLoadColor(const XMCOLOR* pSource);</w:t>
-      </w:r>
-    </w:p>
-    <w:p>
-      <w:pPr>
-        <w:rPr>
-          <w:rFonts w:ascii="MS PGothic" w:hAnsi="MS PGothic"/>
-        </w:rPr>
-      </w:pPr>
-      <w:r>
-        <w:rPr>
-          <w:rFonts w:ascii="MS PGothic" w:hAnsi="MS PGothic"/>
-        </w:rPr>
-        <w:t>void XM_CALLCONV PackedVector::XMStoreColor(XMCOLOR* pDestination, FXMVECTOR V);</w:t>
-      </w:r>
-    </w:p>
-    <w:p>
-      <w:pPr>
-        <w:rPr>
-          <w:rFonts w:ascii="MS PGothic" w:hAnsi="MS PGothic"/>
-        </w:rPr>
-      </w:pPr>
-      <w:r>
-        <w:rPr>
-          <w:rFonts w:ascii="MS PGothic" w:hAnsi="MS PGothic" w:hint="eastAsia"/>
-        </w:rPr>
-        <w:t>存储在后台缓冲区中的像素颜色数据，</w:t>
-      </w:r>
-      <w:r>
-        <w:rPr>
-          <w:rFonts w:ascii="MS PGothic" w:hAnsi="MS PGothic" w:hint="eastAsia"/>
-        </w:rPr>
-        <w:t>往往都是以</w:t>
-      </w:r>
-      <w:r>
-        <w:rPr>
-          <w:rFonts w:ascii="MS PGothic" w:hAnsi="MS PGothic"/>
-        </w:rPr>
-        <w:t>32</w:t>
-      </w:r>
-      <w:r>
-        <w:rPr>
-          <w:rFonts w:ascii="MS PGothic" w:hAnsi="MS PGothic"/>
-        </w:rPr>
-        <w:t>位颜色值来表示。</w:t>
-      </w:r>
-    </w:p>
-    <w:p>
-      <w:pPr>
-        <w:rPr>
-          <w:rFonts w:ascii="MS PGothic" w:hAnsi="MS PGothic"/>
-        </w:rPr>
-      </w:pPr>
-    </w:p>
-    <w:p>
-      <w:pPr>
-        <w:rPr>
-          <w:rFonts w:ascii="MS PGothic" w:hAnsi="MS PGothic"/>
-          <w:b/>
-          <w:color w:val="70AD47" w:themeColor="accent6"/>
-        </w:rPr>
-      </w:pPr>
-      <w:r>
-        <w:rPr>
-          <w:rFonts w:ascii="MS PGothic" w:hAnsi="MS PGothic"/>
-          <w:b/>
-          <w:color w:val="70AD47" w:themeColor="accent6"/>
-        </w:rPr>
-        <w:t>4</w:t>
-      </w:r>
-      <w:r>
-        <w:rPr>
-          <w:rFonts w:ascii="MS PGothic" w:hAnsi="MS PGothic"/>
-          <w:b/>
-          <w:color w:val="70AD47" w:themeColor="accent6"/>
-        </w:rPr>
-        <w:t>，</w:t>
-      </w:r>
-      <w:r>
-        <w:rPr>
-          <w:rFonts w:ascii="MS PGothic" w:hAnsi="MS PGothic"/>
-          <w:b/>
-          <w:color w:val="70AD47" w:themeColor="accent6"/>
-        </w:rPr>
-        <w:t>渲染流水线概述</w:t>
-      </w:r>
-    </w:p>
-    <w:p>
-      <w:pPr>
-        <w:rPr>
-          <w:rFonts w:ascii="MS PGothic" w:hAnsi="MS PGothic"/>
-        </w:rPr>
-      </w:pPr>
-      <w:r>
-        <w:rPr>
-          <w:rFonts w:ascii="MS PGothic" w:hAnsi="MS PGothic" w:hint="eastAsia"/>
-        </w:rPr>
-        <w:t>渲染流水线是以摄像机位观察视角而生成</w:t>
-      </w:r>
-      <w:r>
-        <w:rPr>
-          <w:rFonts w:ascii="MS PGothic" w:hAnsi="MS PGothic"/>
-        </w:rPr>
-        <w:t>2D</w:t>
-      </w:r>
-      <w:r>
-        <w:rPr>
-          <w:rFonts w:ascii="MS PGothic" w:hAnsi="MS PGothic"/>
-        </w:rPr>
-        <w:t>图像的一系列完整步骤。</w:t>
-      </w:r>
-    </w:p>
-    <w:p>
-      <w:pPr>
-        <w:rPr>
-          <w:rFonts w:ascii="MS PGothic" w:hAnsi="MS PGothic"/>
-        </w:rPr>
-      </w:pPr>
-      <w:r>
-        <w:rPr>
-          <w:rFonts w:ascii="MS PGothic" w:hAnsi="MS PGothic" w:hint="eastAsia"/>
-        </w:rPr>
-        <w:t>输入装配器阶段，顶点着色器阶段，外壳着色器阶段，曲面细分阶段，域着色器阶段，几何着色器阶段，（流输出阶段），光栅化阶段，像素着色器阶段，输出合并阶段。</w:t>
-      </w:r>
-    </w:p>
-    <w:p>
-      <w:pPr>
-        <w:rPr>
-          <w:rFonts w:ascii="MS PGothic" w:hAnsi="MS PGothic"/>
-        </w:rPr>
-      </w:pPr>
-    </w:p>
-    <w:p>
-      <w:pPr>
-        <w:rPr>
-          <w:rFonts w:ascii="MS PGothic" w:hAnsi="MS PGothic"/>
-          <w:b/>
-          <w:color w:val="70AD47" w:themeColor="accent6"/>
-        </w:rPr>
-      </w:pPr>
-      <w:r>
-        <w:rPr>
-          <w:rFonts w:ascii="MS PGothic" w:hAnsi="MS PGothic"/>
-          <w:b/>
-          <w:color w:val="70AD47" w:themeColor="accent6"/>
-        </w:rPr>
-        <w:t>5</w:t>
-      </w:r>
-      <w:r>
-        <w:rPr>
-          <w:rFonts w:ascii="MS PGothic" w:hAnsi="MS PGothic"/>
-          <w:b/>
-          <w:color w:val="70AD47" w:themeColor="accent6"/>
-        </w:rPr>
-        <w:t>，</w:t>
-      </w:r>
-      <w:r>
-        <w:rPr>
-          <w:rFonts w:ascii="MS PGothic" w:hAnsi="MS PGothic"/>
-          <w:b/>
-          <w:color w:val="70AD47" w:themeColor="accent6"/>
-        </w:rPr>
-        <w:t>输入装配器阶段</w:t>
-      </w:r>
-    </w:p>
-    <w:p>
-      <w:pPr>
-        <w:rPr>
-          <w:rFonts w:ascii="MS PGothic" w:hAnsi="MS PGothic"/>
-        </w:rPr>
-      </w:pPr>
-      <w:r>
-        <w:rPr>
-          <w:rFonts w:ascii="MS PGothic" w:hAnsi="MS PGothic" w:hint="eastAsia"/>
-        </w:rPr>
-        <w:t>输入装配器阶段会从显存中读取几何数据（顶点和索引），再将它们装配为几何图元（如三角形和线条等）。</w:t>
-      </w:r>
-    </w:p>
-    <w:p>
-      <w:pPr>
-        <w:rPr>
-          <w:rFonts w:ascii="MS PGothic" w:hAnsi="MS PGothic"/>
-        </w:rPr>
-      </w:pPr>
-      <w:r>
-        <w:rPr>
-          <w:rFonts w:ascii="MS PGothic" w:hAnsi="MS PGothic" w:hint="eastAsia"/>
-        </w:rPr>
-        <w:t>简单来说，我们是通过索引来定义如何将顶点装配在一起，从而构成图元的方法。</w:t>
-      </w:r>
-    </w:p>
-    <w:p>
-      <w:pPr>
-        <w:rPr>
-          <w:rFonts w:ascii="MS PGothic" w:hAnsi="MS PGothic"/>
-        </w:rPr>
-      </w:pPr>
-    </w:p>
-    <w:p>
-      <w:pPr>
-        <w:rPr>
-          <w:rFonts w:ascii="MS PGothic" w:hAnsi="MS PGothic"/>
-          <w:b/>
-          <w:color w:val="70AD47" w:themeColor="accent6"/>
-        </w:rPr>
-      </w:pPr>
-      <w:r>
-        <w:rPr>
-          <w:rFonts w:ascii="MS PGothic" w:hAnsi="MS PGothic"/>
-          <w:b/>
-          <w:color w:val="70AD47" w:themeColor="accent6"/>
-        </w:rPr>
-        <w:t xml:space="preserve">5.1 </w:t>
-      </w:r>
-      <w:r>
-        <w:rPr>
-          <w:rFonts w:ascii="MS PGothic" w:hAnsi="MS PGothic"/>
-          <w:b/>
-          <w:color w:val="70AD47" w:themeColor="accent6"/>
-        </w:rPr>
-        <w:t>顶点</w:t>
-      </w:r>
-    </w:p>
-    <w:p>
-      <w:pPr>
-        <w:rPr>
-          <w:rFonts w:ascii="MS PGothic" w:hAnsi="MS PGothic"/>
-        </w:rPr>
-      </w:pPr>
-      <w:r>
-        <w:rPr>
-          <w:rFonts w:ascii="MS PGothic" w:hAnsi="MS PGothic" w:hint="eastAsia"/>
-        </w:rPr>
-        <w:t>顶点似乎仅是几何图元中的一种特殊点，但是，在</w:t>
-      </w:r>
-      <w:r>
-        <w:rPr>
-          <w:rFonts w:ascii="MS PGothic" w:hAnsi="MS PGothic"/>
-        </w:rPr>
-        <w:t>Direct3D</w:t>
-      </w:r>
-      <w:r>
-        <w:rPr>
-          <w:rFonts w:ascii="MS PGothic" w:hAnsi="MS PGothic"/>
-        </w:rPr>
-        <w:t>中，顶点的意义却不止于此。顶</w:t>
-      </w:r>
+      <w:bookmarkStart w:id="0" w:name="_GoBack"/>
+      <w:bookmarkEnd w:id="0"/>
+    </w:p>
+    <w:p>
+      <w:pPr>
+        <w:rPr>
+          <w:rFonts w:ascii="MS PGothic" w:hAnsi="MS PGothic"/>
+          <w:color w:val="70AD47" w:themeColor="accent6"/>
+        </w:rPr>
+      </w:pPr>
+      <w:r>
+        <w:rPr>
+          <w:rFonts w:ascii="MS PGothic" w:hAnsi="MS PGothic"/>
+          <w:color w:val="70AD47" w:themeColor="accent6"/>
+        </w:rPr>
+        <w:t xml:space="preserve">5.3 </w:t>
+      </w:r>
+      <w:r>
+        <w:rPr>
+          <w:rFonts w:ascii="MS PGothic" w:hAnsi="MS PGothic"/>
+          <w:color w:val="70AD47" w:themeColor="accent6"/>
+        </w:rPr>
+        <w:t>索引</w:t>
+      </w:r>
+    </w:p>
+    <w:p>
+      <w:pPr>
+        <w:rPr>
+          <w:rFonts w:ascii="MS PGothic" w:hAnsi="MS PGothic"/>
+        </w:rPr>
+      </w:pPr>
+      <w:r>
+        <w:rPr>
+          <w:rFonts w:ascii="MS PGothic" w:hAnsi="MS PGothic" w:hint="eastAsia"/>
+        </w:rPr>
+        <w:t>四边形的顶点列表如下：</w:t>
+      </w:r>
+    </w:p>
+    <w:p>
+      <w:pPr>
+        <w:rPr>
+          <w:rFonts w:ascii="MS PGothic" w:hAnsi="MS PGothic"/>
+        </w:rPr>
+      </w:pPr>
+      <w:r>
+        <w:rPr>
+          <w:rFonts w:ascii="MS PGothic" w:hAnsi="MS PGothic"/>
+        </w:rPr>
+        <w:t>Vertex v[4] = {v0,v1,v2,v3} UINT indexList[6] = {0,1,2, 0,2,3}</w:t>
+      </w:r>
+    </w:p>
+    <w:p>
+      <w:pPr>
+        <w:rPr>
+          <w:rFonts w:ascii="MS PGothic" w:hAnsi="MS PGothic"/>
+        </w:rPr>
+      </w:pPr>
+      <w:r>
+        <w:rPr>
+          <w:rFonts w:ascii="MS PGothic" w:hAnsi="MS PGothic" w:hint="eastAsia"/>
+        </w:rPr>
+        <w:t>八边形的索引列表：</w:t>
+      </w:r>
+    </w:p>
+    <w:p>
+      <w:pPr>
+        <w:rPr>
+          <w:rFonts w:ascii="MS PGothic" w:hAnsi="MS PGothic"/>
+        </w:rPr>
+      </w:pPr>
+      <w:r>
+        <w:rPr>
+          <w:rFonts w:ascii="MS PGothic" w:hAnsi="MS PGothic"/>
+        </w:rPr>
+        <w:t>UINT indexList[24] = {</w:t>
+      </w:r>
+    </w:p>
+    <w:p>
+      <w:pPr>
+        <w:rPr>
+          <w:rFonts w:ascii="MS PGothic" w:hAnsi="MS PGothic"/>
+        </w:rPr>
+      </w:pPr>
       <w:r>
         <w:rPr>
           <w:rFonts w:ascii="MS PGothic" w:hAnsi="MS PGothic"/>
         </w:rPr>
         <w:lastRenderedPageBreak/>
-        <w:t>点还可以包含其他信息，使我们能够利用它来表现出更为复杂的渲染效果。</w:t>
-      </w:r>
-    </w:p>
-    <w:p>
-      <w:pPr>
-        <w:rPr>
-          <w:rFonts w:ascii="MS PGothic" w:hAnsi="MS PGothic"/>
-        </w:rPr>
-      </w:pPr>
-    </w:p>
-    <w:p>
-      <w:pPr>
-        <w:rPr>
-          <w:rFonts w:ascii="MS PGothic" w:hAnsi="MS PGothic"/>
-          <w:b/>
-          <w:color w:val="70AD47" w:themeColor="accent6"/>
-        </w:rPr>
-      </w:pPr>
-      <w:r>
-        <w:rPr>
-          <w:rFonts w:ascii="MS PGothic" w:hAnsi="MS PGothic"/>
-          <w:b/>
-          <w:color w:val="70AD47" w:themeColor="accent6"/>
-        </w:rPr>
-        <w:t xml:space="preserve">5.2 </w:t>
-      </w:r>
-      <w:r>
-        <w:rPr>
-          <w:rFonts w:ascii="MS PGothic" w:hAnsi="MS PGothic"/>
-          <w:b/>
-          <w:color w:val="70AD47" w:themeColor="accent6"/>
-        </w:rPr>
-        <w:t>图元拓扑</w:t>
-      </w:r>
-    </w:p>
-    <w:p>
-      <w:pPr>
-        <w:rPr>
-          <w:rFonts w:ascii="MS PGothic" w:hAnsi="MS PGothic"/>
-        </w:rPr>
-      </w:pPr>
-      <w:r>
-        <w:rPr>
-          <w:rFonts w:ascii="MS PGothic" w:hAnsi="MS PGothic" w:hint="eastAsia"/>
-        </w:rPr>
-        <w:t>在</w:t>
-      </w:r>
-      <w:r>
-        <w:rPr>
-          <w:rFonts w:ascii="MS PGothic" w:hAnsi="MS PGothic"/>
-        </w:rPr>
-        <w:t>Direct3D</w:t>
-      </w:r>
-      <w:r>
-        <w:rPr>
-          <w:rFonts w:ascii="MS PGothic" w:hAnsi="MS PGothic"/>
-        </w:rPr>
-        <w:t>中，我们要通过一种名为顶点缓冲区的特殊数据结构，将顶点与渲染流水线相绑定。顶点缓冲区利用连续的内存来存储一系列顶点。</w:t>
-      </w:r>
-    </w:p>
-    <w:p>
-      <w:pPr>
-        <w:rPr>
-          <w:rFonts w:ascii="MS PGothic" w:hAnsi="MS PGothic"/>
-        </w:rPr>
-      </w:pPr>
-      <w:r>
-        <w:rPr>
-          <w:rFonts w:ascii="MS PGothic" w:hAnsi="MS PGothic" w:hint="eastAsia"/>
-        </w:rPr>
-        <w:t>但是，仅凭这一点并不能说明这些顶点究竟如何组成几何图元。例如，我们应将顶点缓冲区内的顶点两两一组解释成线段，还是</w:t>
-      </w:r>
-      <w:r>
-        <w:rPr>
-          <w:rFonts w:ascii="MS PGothic" w:hAnsi="MS PGothic"/>
-        </w:rPr>
-        <w:t>3</w:t>
-      </w:r>
-      <w:r>
-        <w:rPr>
-          <w:rFonts w:ascii="MS PGothic" w:hAnsi="MS PGothic"/>
-        </w:rPr>
-        <w:t>个一组解释成三角形。</w:t>
-      </w:r>
-    </w:p>
-    <w:p>
-      <w:pPr>
-        <w:rPr>
-          <w:rFonts w:ascii="MS PGothic" w:hAnsi="MS PGothic"/>
-        </w:rPr>
-      </w:pPr>
-      <w:r>
-        <w:rPr>
-          <w:rFonts w:ascii="MS PGothic" w:hAnsi="MS PGothic" w:hint="eastAsia"/>
-        </w:rPr>
-        <w:t>对此，我们要通过指定图元拓扑来告知</w:t>
-      </w:r>
-      <w:r>
-        <w:rPr>
-          <w:rFonts w:ascii="MS PGothic" w:hAnsi="MS PGothic"/>
-        </w:rPr>
-        <w:t>Direct3D</w:t>
-      </w:r>
-      <w:r>
-        <w:rPr>
-          <w:rFonts w:ascii="MS PGothic" w:hAnsi="MS PGothic"/>
-        </w:rPr>
-        <w:t>如何用顶点数据来表示图元。</w:t>
-      </w:r>
-    </w:p>
-    <w:p>
-      <w:pPr>
-        <w:rPr>
-          <w:rFonts w:ascii="MS PGothic" w:hAnsi="MS PGothic"/>
-        </w:rPr>
-      </w:pPr>
-      <w:r>
-        <w:rPr>
-          <w:rFonts w:ascii="MS PGothic" w:hAnsi="MS PGothic"/>
-        </w:rPr>
-        <w:t>void ID3D12GraphicsCommandList::IASetPrimitiveTopology(D3D_PRIMITIVE_TOPOLOGY</w:t>
-      </w:r>
-    </w:p>
-    <w:p>
-      <w:pPr>
-        <w:rPr>
-          <w:rFonts w:ascii="MS PGothic" w:hAnsi="MS PGothic"/>
-        </w:rPr>
-      </w:pPr>
-      <w:r>
-        <w:rPr>
-          <w:rFonts w:ascii="MS PGothic" w:hAnsi="MS PGothic"/>
-        </w:rPr>
-        <w:t xml:space="preserve"> PrimitiveTopology);</w:t>
-      </w:r>
-    </w:p>
-    <w:p>
-      <w:pPr>
-        <w:rPr>
-          <w:rFonts w:ascii="MS PGothic" w:hAnsi="MS PGothic"/>
-        </w:rPr>
-      </w:pPr>
-      <w:r>
-        <w:rPr>
-          <w:rFonts w:ascii="MS PGothic" w:hAnsi="MS PGothic" w:hint="eastAsia"/>
-        </w:rPr>
-        <w:t>除了少数情况外，本书中大多使用</w:t>
-      </w:r>
-      <w:r>
-        <w:rPr>
-          <w:rFonts w:ascii="MS PGothic" w:hAnsi="MS PGothic" w:hint="eastAsia"/>
-          <w:color w:val="FF0000"/>
-        </w:rPr>
-        <w:t>三角形列表</w:t>
-      </w:r>
-      <w:r>
-        <w:rPr>
-          <w:rFonts w:ascii="MS PGothic" w:hAnsi="MS PGothic" w:hint="eastAsia"/>
-        </w:rPr>
-        <w:t>。</w:t>
-      </w:r>
-    </w:p>
-    <w:p>
-      <w:pPr>
-        <w:rPr>
-          <w:rFonts w:ascii="MS PGothic" w:hAnsi="MS PGothic"/>
-        </w:rPr>
-      </w:pPr>
-    </w:p>
-    <w:p>
-      <w:pPr>
-        <w:rPr>
-          <w:rFonts w:ascii="MS PGothic" w:hAnsi="MS PGothic"/>
-          <w:b/>
-          <w:color w:val="70AD47" w:themeColor="accent6"/>
-        </w:rPr>
-      </w:pPr>
-      <w:r>
-        <w:rPr>
-          <w:rFonts w:ascii="MS PGothic" w:hAnsi="MS PGothic"/>
-          <w:b/>
-          <w:color w:val="70AD47" w:themeColor="accent6"/>
-        </w:rPr>
-        <w:t xml:space="preserve">5.2.1 </w:t>
-      </w:r>
-      <w:r>
-        <w:rPr>
-          <w:rFonts w:ascii="MS PGothic" w:hAnsi="MS PGothic"/>
-          <w:b/>
-          <w:color w:val="70AD47" w:themeColor="accent6"/>
-        </w:rPr>
-        <w:t>点列表</w:t>
-      </w:r>
-    </w:p>
-    <w:p>
-      <w:pPr>
-        <w:rPr>
-          <w:rFonts w:ascii="MS PGothic" w:hAnsi="MS PGothic"/>
-        </w:rPr>
-      </w:pPr>
-      <w:r>
-        <w:rPr>
-          <w:rFonts w:ascii="MS PGothic" w:hAnsi="MS PGothic" w:hint="eastAsia"/>
-        </w:rPr>
-        <w:t>当使用点列表拓扑时，所有的顶点都将在绘制调用过程中被绘制为一个单独的点。</w:t>
-      </w:r>
-    </w:p>
-    <w:p>
-      <w:pPr>
-        <w:rPr>
-          <w:rFonts w:ascii="MS PGothic" w:hAnsi="MS PGothic"/>
-        </w:rPr>
-      </w:pPr>
-    </w:p>
-    <w:p>
-      <w:pPr>
-        <w:rPr>
-          <w:rFonts w:ascii="MS PGothic" w:hAnsi="MS PGothic"/>
-          <w:color w:val="70AD47" w:themeColor="accent6"/>
-        </w:rPr>
-      </w:pPr>
-      <w:r>
-        <w:rPr>
-          <w:rFonts w:ascii="MS PGothic" w:hAnsi="MS PGothic"/>
-          <w:color w:val="70AD47" w:themeColor="accent6"/>
-        </w:rPr>
-        <w:t xml:space="preserve">5.2.2 </w:t>
-      </w:r>
-      <w:r>
-        <w:rPr>
-          <w:rFonts w:ascii="MS PGothic" w:hAnsi="MS PGothic"/>
-          <w:color w:val="70AD47" w:themeColor="accent6"/>
-        </w:rPr>
-        <w:t>线条带</w:t>
-      </w:r>
-    </w:p>
-    <w:p>
-      <w:pPr>
-        <w:rPr>
-          <w:rFonts w:ascii="MS PGothic" w:hAnsi="MS PGothic"/>
-        </w:rPr>
-      </w:pPr>
-      <w:r>
-        <w:rPr>
-          <w:rFonts w:ascii="MS PGothic" w:hAnsi="MS PGothic" w:hint="eastAsia"/>
-        </w:rPr>
-        <w:t>在使用线条带拓扑时，顶点将在绘制调用的过程中被连接为一系列的连续线段。在这种模式下，若有</w:t>
-      </w:r>
-      <w:r>
-        <w:rPr>
-          <w:rFonts w:ascii="MS PGothic" w:hAnsi="MS PGothic"/>
-        </w:rPr>
-        <w:t>n+1</w:t>
-      </w:r>
-      <w:r>
-        <w:rPr>
-          <w:rFonts w:ascii="MS PGothic" w:hAnsi="MS PGothic"/>
-        </w:rPr>
-        <w:t>个顶点就会生成</w:t>
-      </w:r>
-      <w:r>
-        <w:rPr>
-          <w:rFonts w:ascii="MS PGothic" w:hAnsi="MS PGothic"/>
-        </w:rPr>
-        <w:t>n</w:t>
-      </w:r>
-      <w:r>
-        <w:rPr>
-          <w:rFonts w:ascii="MS PGothic" w:hAnsi="MS PGothic"/>
-        </w:rPr>
-        <w:t>条线段。</w:t>
-      </w:r>
-    </w:p>
-    <w:p>
-      <w:pPr>
-        <w:rPr>
-          <w:rFonts w:ascii="MS PGothic" w:hAnsi="MS PGothic"/>
-        </w:rPr>
-      </w:pPr>
-    </w:p>
-    <w:p>
-      <w:pPr>
-        <w:rPr>
-          <w:rFonts w:ascii="MS PGothic" w:hAnsi="MS PGothic"/>
-          <w:color w:val="70AD47" w:themeColor="accent6"/>
-        </w:rPr>
-      </w:pPr>
-      <w:r>
-        <w:rPr>
-          <w:rFonts w:ascii="MS PGothic" w:hAnsi="MS PGothic"/>
-          <w:color w:val="70AD47" w:themeColor="accent6"/>
-        </w:rPr>
-        <w:t xml:space="preserve">5.2.3 </w:t>
-      </w:r>
-      <w:r>
-        <w:rPr>
-          <w:rFonts w:ascii="MS PGothic" w:hAnsi="MS PGothic"/>
-          <w:color w:val="70AD47" w:themeColor="accent6"/>
-        </w:rPr>
-        <w:t>线列表</w:t>
-      </w:r>
-    </w:p>
-    <w:p>
-      <w:pPr>
-        <w:rPr>
-          <w:rFonts w:ascii="MS PGothic" w:hAnsi="MS PGothic"/>
-        </w:rPr>
-      </w:pPr>
-      <w:r>
-        <w:rPr>
-          <w:rFonts w:ascii="MS PGothic" w:hAnsi="MS PGothic" w:hint="eastAsia"/>
-        </w:rPr>
-        <w:t>每对顶点在绘制调用的过程中都会组成单独的线段，</w:t>
-      </w:r>
-      <w:r>
-        <w:rPr>
-          <w:rFonts w:ascii="MS PGothic" w:hAnsi="MS PGothic"/>
-        </w:rPr>
-        <w:t>2n</w:t>
-      </w:r>
-      <w:r>
-        <w:rPr>
-          <w:rFonts w:ascii="MS PGothic" w:hAnsi="MS PGothic"/>
-        </w:rPr>
-        <w:t>个顶点就会生成</w:t>
-      </w:r>
-      <w:r>
-        <w:rPr>
-          <w:rFonts w:ascii="MS PGothic" w:hAnsi="MS PGothic"/>
-        </w:rPr>
-        <w:t>n</w:t>
-      </w:r>
-      <w:r>
-        <w:rPr>
-          <w:rFonts w:ascii="MS PGothic" w:hAnsi="MS PGothic"/>
-        </w:rPr>
-        <w:t>条线段。</w:t>
-      </w:r>
-    </w:p>
-    <w:p>
-      <w:pPr>
-        <w:rPr>
-          <w:rFonts w:ascii="MS PGothic" w:hAnsi="MS PGothic"/>
-        </w:rPr>
-      </w:pPr>
-    </w:p>
-    <w:p>
-      <w:pPr>
-        <w:rPr>
-          <w:rFonts w:ascii="MS PGothic" w:hAnsi="MS PGothic"/>
-          <w:b/>
-          <w:color w:val="70AD47" w:themeColor="accent6"/>
-        </w:rPr>
-      </w:pPr>
-      <w:r>
-        <w:rPr>
-          <w:rFonts w:ascii="MS PGothic" w:hAnsi="MS PGothic"/>
-          <w:b/>
-          <w:color w:val="70AD47" w:themeColor="accent6"/>
-        </w:rPr>
-        <w:t xml:space="preserve">5.2.4 </w:t>
-      </w:r>
-      <w:r>
-        <w:rPr>
-          <w:rFonts w:ascii="MS PGothic" w:hAnsi="MS PGothic"/>
-          <w:b/>
-          <w:color w:val="70AD47" w:themeColor="accent6"/>
-        </w:rPr>
-        <w:t>三角形带</w:t>
-      </w:r>
-    </w:p>
-    <w:p>
-      <w:pPr>
-        <w:rPr>
-          <w:rFonts w:ascii="MS PGothic" w:hAnsi="MS PGothic"/>
-        </w:rPr>
-      </w:pPr>
-      <w:r>
-        <w:rPr>
-          <w:rFonts w:ascii="MS PGothic" w:hAnsi="MS PGothic" w:hint="eastAsia"/>
-        </w:rPr>
-        <w:t>所绘制的三角形将被连接成带状，在这种三角形连接的结构中，处于中间位置的顶点将被相邻的三角形所共同使用。</w:t>
-      </w:r>
-      <w:r>
-        <w:rPr>
-          <w:rFonts w:ascii="MS PGothic" w:hAnsi="MS PGothic"/>
-        </w:rPr>
-        <w:t>n</w:t>
-      </w:r>
-      <w:r>
-        <w:rPr>
-          <w:rFonts w:ascii="MS PGothic" w:hAnsi="MS PGothic"/>
-        </w:rPr>
-        <w:t>个顶点可生成</w:t>
-      </w:r>
-      <w:r>
-        <w:rPr>
-          <w:rFonts w:ascii="MS PGothic" w:hAnsi="MS PGothic"/>
-        </w:rPr>
-        <w:t>n-2</w:t>
-      </w:r>
-      <w:r>
-        <w:rPr>
-          <w:rFonts w:ascii="MS PGothic" w:hAnsi="MS PGothic"/>
-        </w:rPr>
-        <w:t>个三角形。</w:t>
-      </w:r>
-    </w:p>
-    <w:p>
-      <w:pPr>
-        <w:rPr>
-          <w:rFonts w:ascii="MS PGothic" w:hAnsi="MS PGothic"/>
-        </w:rPr>
-      </w:pPr>
-      <w:r>
-        <w:rPr>
-          <w:rFonts w:ascii="MS PGothic" w:hAnsi="MS PGothic" w:hint="eastAsia"/>
-        </w:rPr>
-        <w:t>在三角形带中，次序为偶数的三角形与次序为奇数三角形的绕序是不同的（即装配图元的顶点顺序为逆时针或顺时针方向），这就是剔除问题的由来。</w:t>
-      </w:r>
-    </w:p>
-    <w:p>
-      <w:pPr>
-        <w:rPr>
-          <w:rFonts w:ascii="MS PGothic" w:hAnsi="MS PGothic"/>
-        </w:rPr>
-      </w:pPr>
-      <w:r>
-        <w:rPr>
-          <w:rFonts w:ascii="MS PGothic" w:hAnsi="MS PGothic" w:hint="eastAsia"/>
-        </w:rPr>
-        <w:t>为了解决这个问题，</w:t>
-      </w:r>
-      <w:r>
-        <w:rPr>
-          <w:rFonts w:ascii="MS PGothic" w:hAnsi="MS PGothic"/>
-        </w:rPr>
-        <w:t>GPU</w:t>
-      </w:r>
-      <w:r>
-        <w:rPr>
-          <w:rFonts w:ascii="MS PGothic" w:hAnsi="MS PGothic"/>
-        </w:rPr>
-        <w:t>内部会对偶数三角形中前两个顶点的顺序进行调换，以此使它们与奇数三角形的绕序保持一致。</w:t>
-      </w:r>
-    </w:p>
-    <w:p>
-      <w:pPr>
-        <w:rPr>
-          <w:rFonts w:ascii="MS PGothic" w:hAnsi="MS PGothic"/>
-        </w:rPr>
-      </w:pPr>
-    </w:p>
-    <w:p>
-      <w:pPr>
-        <w:rPr>
-          <w:rFonts w:ascii="MS PGothic" w:hAnsi="MS PGothic"/>
-          <w:b/>
-          <w:color w:val="70AD47" w:themeColor="accent6"/>
-        </w:rPr>
-      </w:pPr>
-      <w:r>
-        <w:rPr>
-          <w:rFonts w:ascii="MS PGothic" w:hAnsi="MS PGothic"/>
-          <w:b/>
-          <w:color w:val="70AD47" w:themeColor="accent6"/>
-        </w:rPr>
-        <w:t xml:space="preserve">5.2.5 </w:t>
-      </w:r>
-      <w:r>
-        <w:rPr>
-          <w:rFonts w:ascii="MS PGothic" w:hAnsi="MS PGothic"/>
-          <w:b/>
-          <w:color w:val="70AD47" w:themeColor="accent6"/>
-        </w:rPr>
-        <w:t>三角形列表</w:t>
-      </w:r>
-    </w:p>
-    <w:p>
-      <w:pPr>
-        <w:rPr>
-          <w:rFonts w:ascii="MS PGothic" w:hAnsi="MS PGothic"/>
-        </w:rPr>
-      </w:pPr>
-      <w:r>
-        <w:rPr>
-          <w:rFonts w:ascii="MS PGothic" w:hAnsi="MS PGothic" w:hint="eastAsia"/>
-        </w:rPr>
-        <w:t>绘制调用的过程中会将每</w:t>
-      </w:r>
-      <w:r>
-        <w:rPr>
-          <w:rFonts w:ascii="MS PGothic" w:hAnsi="MS PGothic"/>
-        </w:rPr>
-        <w:t>3</w:t>
-      </w:r>
-      <w:r>
-        <w:rPr>
-          <w:rFonts w:ascii="MS PGothic" w:hAnsi="MS PGothic"/>
-        </w:rPr>
-        <w:t>个顶点装配成独立的三角形，所以每</w:t>
-      </w:r>
-      <w:r>
-        <w:rPr>
-          <w:rFonts w:ascii="MS PGothic" w:hAnsi="MS PGothic"/>
-        </w:rPr>
-        <w:t>3n</w:t>
-      </w:r>
-      <w:r>
-        <w:rPr>
-          <w:rFonts w:ascii="MS PGothic" w:hAnsi="MS PGothic"/>
-        </w:rPr>
-        <w:t>个顶点会生成</w:t>
-      </w:r>
-      <w:r>
-        <w:rPr>
-          <w:rFonts w:ascii="MS PGothic" w:hAnsi="MS PGothic"/>
-        </w:rPr>
-        <w:t>n</w:t>
-      </w:r>
-      <w:r>
-        <w:rPr>
-          <w:rFonts w:ascii="MS PGothic" w:hAnsi="MS PGothic"/>
-        </w:rPr>
-        <w:t>个三角形。</w:t>
-      </w:r>
-    </w:p>
-    <w:p>
-      <w:pPr>
-        <w:rPr>
-          <w:rFonts w:ascii="MS PGothic" w:hAnsi="MS PGothic"/>
-        </w:rPr>
-      </w:pPr>
-    </w:p>
-    <w:p>
-      <w:pPr>
-        <w:rPr>
-          <w:rFonts w:ascii="MS PGothic" w:hAnsi="MS PGothic"/>
-          <w:b/>
-          <w:color w:val="70AD47" w:themeColor="accent6"/>
-        </w:rPr>
-      </w:pPr>
-      <w:r>
-        <w:rPr>
-          <w:rFonts w:ascii="MS PGothic" w:hAnsi="MS PGothic"/>
-          <w:b/>
-          <w:color w:val="70AD47" w:themeColor="accent6"/>
-        </w:rPr>
-        <w:t xml:space="preserve">5.2.6 </w:t>
-      </w:r>
-      <w:r>
-        <w:rPr>
-          <w:rFonts w:ascii="MS PGothic" w:hAnsi="MS PGothic"/>
-          <w:b/>
-          <w:color w:val="70AD47" w:themeColor="accent6"/>
-        </w:rPr>
-        <w:t>具有邻接数据的图元拓扑</w:t>
-      </w:r>
-    </w:p>
-    <w:p>
-      <w:pPr>
-        <w:rPr>
-          <w:rFonts w:ascii="MS PGothic" w:hAnsi="MS PGothic"/>
-        </w:rPr>
-      </w:pPr>
-      <w:r>
-        <w:rPr>
-          <w:rFonts w:ascii="MS PGothic" w:hAnsi="MS PGothic" w:hint="eastAsia"/>
-        </w:rPr>
-        <w:t>对于存有邻接数据的三角形列表而言，每个三角形都有</w:t>
-      </w:r>
-      <w:r>
-        <w:rPr>
-          <w:rFonts w:ascii="MS PGothic" w:hAnsi="MS PGothic"/>
-        </w:rPr>
-        <w:t>3</w:t>
-      </w:r>
-      <w:r>
-        <w:rPr>
-          <w:rFonts w:ascii="MS PGothic" w:hAnsi="MS PGothic"/>
-        </w:rPr>
-        <w:t>个与之相邻的邻接三角形。</w:t>
-      </w:r>
-    </w:p>
-    <w:p>
-      <w:pPr>
-        <w:rPr>
-          <w:rFonts w:ascii="MS PGothic" w:hAnsi="MS PGothic"/>
-        </w:rPr>
-      </w:pPr>
-      <w:r>
-        <w:rPr>
-          <w:rFonts w:ascii="MS PGothic" w:hAnsi="MS PGothic" w:hint="eastAsia"/>
-        </w:rPr>
-        <w:t>在几何着色器中，往往需要访问这些邻接三角形来实现特定的几何着色算法。</w:t>
-      </w:r>
-    </w:p>
-    <w:p>
-      <w:pPr>
-        <w:rPr>
-          <w:rFonts w:ascii="MS PGothic" w:hAnsi="MS PGothic"/>
-        </w:rPr>
-      </w:pPr>
-      <w:r>
-        <w:rPr>
-          <w:rFonts w:ascii="MS PGothic" w:hAnsi="MS PGothic" w:hint="eastAsia"/>
-        </w:rPr>
-        <w:t>为了使几何着色器可以顺利地获得这些邻接三角形的信息，我们就需要借助顶点缓冲区与索引缓冲区将它们随主三角形一并提交至渲染流水线。</w:t>
-      </w:r>
-    </w:p>
-    <w:p>
-      <w:pPr>
-        <w:rPr>
-          <w:rFonts w:ascii="MS PGothic" w:hAnsi="MS PGothic"/>
-        </w:rPr>
-      </w:pPr>
-      <w:r>
-        <w:rPr>
-          <w:rFonts w:ascii="MS PGothic" w:hAnsi="MS PGothic" w:hint="eastAsia"/>
-        </w:rPr>
-        <w:t>要将拓扑类型指定为</w:t>
-      </w:r>
-      <w:r>
-        <w:rPr>
-          <w:rFonts w:ascii="MS PGothic" w:hAnsi="MS PGothic"/>
-        </w:rPr>
-        <w:t>D3D_PRIMITIVE_TOPOLOGY_TRIANGLELIST_ADJ</w:t>
-      </w:r>
-      <w:r>
-        <w:rPr>
-          <w:rFonts w:ascii="MS PGothic" w:hAnsi="MS PGothic"/>
-        </w:rPr>
-        <w:t>，只有这样，渲染流水线才能得知如何以顶点缓冲区中的顶点来构建主三角形以及邻接三角形。</w:t>
-      </w:r>
-    </w:p>
-    <w:p>
-      <w:pPr>
-        <w:rPr>
-          <w:rFonts w:ascii="MS PGothic" w:hAnsi="MS PGothic"/>
-        </w:rPr>
-      </w:pPr>
-      <w:r>
-        <w:rPr>
-          <w:rFonts w:ascii="MS PGothic" w:hAnsi="MS PGothic" w:hint="eastAsia"/>
-        </w:rPr>
-        <w:t>邻接图元的顶点只能用作几何着色器的输入数据，却并不会被绘制出来。</w:t>
-      </w:r>
-    </w:p>
-    <w:p>
-      <w:pPr>
-        <w:rPr>
-          <w:rFonts w:ascii="MS PGothic" w:hAnsi="MS PGothic"/>
-        </w:rPr>
-      </w:pPr>
-    </w:p>
-    <w:p>
-      <w:pPr>
-        <w:rPr>
-          <w:rFonts w:ascii="MS PGothic" w:hAnsi="MS PGothic"/>
-          <w:b/>
-          <w:color w:val="70AD47" w:themeColor="accent6"/>
-        </w:rPr>
-      </w:pPr>
-      <w:r>
-        <w:rPr>
-          <w:rFonts w:ascii="MS PGothic" w:hAnsi="MS PGothic"/>
-          <w:b/>
-          <w:color w:val="70AD47" w:themeColor="accent6"/>
-        </w:rPr>
-        <w:t xml:space="preserve">5.2.7 </w:t>
-      </w:r>
-      <w:r>
-        <w:rPr>
-          <w:rFonts w:ascii="MS PGothic" w:hAnsi="MS PGothic"/>
-          <w:b/>
-          <w:color w:val="70AD47" w:themeColor="accent6"/>
-        </w:rPr>
-        <w:t>控制点面片列表</w:t>
-      </w:r>
-    </w:p>
-    <w:p>
-      <w:pPr>
-        <w:rPr>
-          <w:rFonts w:ascii="MS PGothic" w:hAnsi="MS PGothic"/>
-        </w:rPr>
-      </w:pPr>
-      <w:r>
-        <w:rPr>
-          <w:rFonts w:ascii="MS PGothic" w:hAnsi="MS PGothic" w:hint="eastAsia"/>
-        </w:rPr>
-        <w:lastRenderedPageBreak/>
-        <w:t>将顶点数据解释为</w:t>
-      </w:r>
-      <w:r>
-        <w:rPr>
-          <w:rFonts w:ascii="MS PGothic" w:hAnsi="MS PGothic"/>
-        </w:rPr>
-        <w:t>N</w:t>
-      </w:r>
-      <w:r>
-        <w:rPr>
-          <w:rFonts w:ascii="MS PGothic" w:hAnsi="MS PGothic"/>
-        </w:rPr>
-        <w:t>个控制点的面片列表，此图元常用于渲染流水线的曲面细分阶段。（此环节为可选阶段）</w:t>
-      </w:r>
-    </w:p>
-    <w:p>
-      <w:pPr>
-        <w:rPr>
-          <w:rFonts w:ascii="MS PGothic" w:hAnsi="MS PGothic"/>
-        </w:rPr>
-      </w:pPr>
-    </w:p>
-    <w:p>
-      <w:pPr>
-        <w:rPr>
-          <w:rFonts w:ascii="MS PGothic" w:hAnsi="MS PGothic"/>
-          <w:color w:val="70AD47" w:themeColor="accent6"/>
-        </w:rPr>
-      </w:pPr>
-      <w:r>
-        <w:rPr>
-          <w:rFonts w:ascii="MS PGothic" w:hAnsi="MS PGothic"/>
-          <w:color w:val="70AD47" w:themeColor="accent6"/>
-        </w:rPr>
-        <w:t xml:space="preserve">5.3 </w:t>
-      </w:r>
-      <w:r>
-        <w:rPr>
-          <w:rFonts w:ascii="MS PGothic" w:hAnsi="MS PGothic"/>
-          <w:color w:val="70AD47" w:themeColor="accent6"/>
-        </w:rPr>
-        <w:t>索引</w:t>
-      </w:r>
-    </w:p>
-    <w:p>
-      <w:pPr>
-        <w:rPr>
-          <w:rFonts w:ascii="MS PGothic" w:hAnsi="MS PGothic"/>
-        </w:rPr>
-      </w:pPr>
-      <w:r>
-        <w:rPr>
-          <w:rFonts w:ascii="MS PGothic" w:hAnsi="MS PGothic" w:hint="eastAsia"/>
-        </w:rPr>
-        <w:t>四边形的顶点列表如下：</w:t>
-      </w:r>
-    </w:p>
-    <w:p>
-      <w:pPr>
-        <w:rPr>
-          <w:rFonts w:ascii="MS PGothic" w:hAnsi="MS PGothic"/>
-        </w:rPr>
-      </w:pPr>
-      <w:r>
-        <w:rPr>
-          <w:rFonts w:ascii="MS PGothic" w:hAnsi="MS PGothic"/>
-        </w:rPr>
-        <w:t>Vertex v[4] = {v0,v1,v2,v3} UINT indexList[6] = {0,1,2, 0,2,3}</w:t>
-      </w:r>
-    </w:p>
-    <w:p>
-      <w:pPr>
-        <w:rPr>
-          <w:rFonts w:ascii="MS PGothic" w:hAnsi="MS PGothic"/>
-        </w:rPr>
-      </w:pPr>
-      <w:r>
-        <w:rPr>
-          <w:rFonts w:ascii="MS PGothic" w:hAnsi="MS PGothic" w:hint="eastAsia"/>
-        </w:rPr>
-        <w:t>八边形的索引列表：</w:t>
-      </w:r>
-    </w:p>
-    <w:p>
-      <w:pPr>
-        <w:rPr>
-          <w:rFonts w:ascii="MS PGothic" w:hAnsi="MS PGothic"/>
-        </w:rPr>
-      </w:pPr>
-      <w:r>
-        <w:rPr>
-          <w:rFonts w:ascii="MS PGothic" w:hAnsi="MS PGothic"/>
-        </w:rPr>
-        <w:t>UINT indexList[24] = {</w:t>
-      </w:r>
-    </w:p>
-    <w:p>
-      <w:pPr>
-        <w:rPr>
-          <w:rFonts w:ascii="MS PGothic" w:hAnsi="MS PGothic"/>
-        </w:rPr>
-      </w:pPr>
-      <w:r>
-        <w:rPr>
-          <w:rFonts w:ascii="MS PGothic" w:hAnsi="MS PGothic"/>
-        </w:rPr>
         <w:tab/>
       </w:r>
       <w:r>
@@ -1951,7 +1002,6 @@
           <w:color w:val="FF0000"/>
         </w:rPr>
       </w:pPr>
-      <w:bookmarkStart w:id="0" w:name="_GoBack"/>
       <w:r>
         <w:rPr>
           <w:rFonts w:ascii="MS PGothic" w:hAnsi="MS PGothic"/>
@@ -1977,7 +1027,6 @@
         <w:t>顶点着色器阶段</w:t>
       </w:r>
     </w:p>
-    <w:bookmarkEnd w:id="0"/>
     <w:p>
       <w:pPr>
         <w:rPr>
@@ -2397,129 +1446,129 @@
         <w:rPr>
           <w:rFonts w:ascii="MS PGothic" w:hAnsi="MS PGothic" w:hint="eastAsia"/>
         </w:rPr>
+        <w:t>在此坐标系中，该虚拟摄像机位于原点并沿</w:t>
+      </w:r>
+      <w:r>
+        <w:rPr>
+          <w:rFonts w:ascii="MS PGothic" w:hAnsi="MS PGothic"/>
+        </w:rPr>
+        <w:t>z</w:t>
+      </w:r>
+      <w:r>
+        <w:rPr>
+          <w:rFonts w:ascii="MS PGothic" w:hAnsi="MS PGothic"/>
+        </w:rPr>
+        <w:t>轴的正方向观察，</w:t>
+      </w:r>
+      <w:r>
+        <w:rPr>
+          <w:rFonts w:ascii="MS PGothic" w:hAnsi="MS PGothic"/>
+        </w:rPr>
+        <w:t>x</w:t>
+      </w:r>
+      <w:r>
+        <w:rPr>
+          <w:rFonts w:ascii="MS PGothic" w:hAnsi="MS PGothic"/>
+        </w:rPr>
+        <w:t>轴指向摄像机的右侧，</w:t>
+      </w:r>
+      <w:r>
+        <w:rPr>
+          <w:rFonts w:ascii="MS PGothic" w:hAnsi="MS PGothic"/>
+        </w:rPr>
+        <w:t>y</w:t>
+      </w:r>
+      <w:r>
+        <w:rPr>
+          <w:rFonts w:ascii="MS PGothic" w:hAnsi="MS PGothic"/>
+        </w:rPr>
+        <w:t>轴则指向摄像机的上方。</w:t>
+      </w:r>
+    </w:p>
+    <w:p>
+      <w:pPr>
+        <w:rPr>
+          <w:rFonts w:ascii="MS PGothic" w:hAnsi="MS PGothic"/>
+        </w:rPr>
+      </w:pPr>
+      <w:r>
+        <w:rPr>
+          <w:rFonts w:ascii="MS PGothic" w:hAnsi="MS PGothic" w:hint="eastAsia"/>
+        </w:rPr>
+        <w:t>由世界空间至观察空间的坐标变换称为取景变换，此变换所用的矩阵称为观察矩阵。</w:t>
+      </w:r>
+    </w:p>
+    <w:p>
+      <w:pPr>
+        <w:rPr>
+          <w:rFonts w:ascii="MS PGothic" w:hAnsi="MS PGothic"/>
+        </w:rPr>
+      </w:pPr>
+      <w:r>
+        <w:rPr>
+          <w:rFonts w:ascii="MS PGothic" w:hAnsi="MS PGothic" w:hint="eastAsia"/>
+        </w:rPr>
+        <w:t>世界坐标系和观察坐标系通常只有位置和朝向这两点差异，所以由观察空间到世界空间的变换可以直接表示为</w:t>
+      </w:r>
+      <w:r>
+        <w:rPr>
+          <w:rFonts w:ascii="MS PGothic" w:hAnsi="MS PGothic"/>
+        </w:rPr>
+        <w:t>W=RT</w:t>
+      </w:r>
+      <w:r>
+        <w:rPr>
+          <w:rFonts w:ascii="MS PGothic" w:hAnsi="MS PGothic"/>
+        </w:rPr>
+        <w:t>。</w:t>
+      </w:r>
+    </w:p>
+    <w:p>
+      <w:pPr>
+        <w:rPr>
+          <w:rFonts w:ascii="MS PGothic" w:hAnsi="MS PGothic"/>
+          <w:color w:val="FF0000"/>
+        </w:rPr>
+      </w:pPr>
+      <w:r>
+        <w:rPr>
+          <w:rFonts w:ascii="MS PGothic" w:hAnsi="MS PGothic"/>
+          <w:color w:val="FF0000"/>
+        </w:rPr>
+        <w:t>W=RT</w:t>
+      </w:r>
+      <w:r>
+        <w:rPr>
+          <w:rFonts w:ascii="MS PGothic" w:hAnsi="MS PGothic"/>
+          <w:color w:val="FF0000"/>
+        </w:rPr>
+        <w:t>矩阵内容的推导见书本。</w:t>
+      </w:r>
+    </w:p>
+    <w:p>
+      <w:pPr>
+        <w:rPr>
+          <w:rFonts w:ascii="MS PGothic" w:hAnsi="MS PGothic"/>
+        </w:rPr>
+      </w:pPr>
+      <w:r>
+        <w:rPr>
+          <w:rFonts w:ascii="MS PGothic" w:hAnsi="MS PGothic" w:hint="eastAsia"/>
+        </w:rPr>
+        <w:t>只要给定摄像机的位置，观察目标点以及世界空间中“向上”方向的向量，我们就能构建出对应的摄像机局部坐标系，并推导出相应的观察矩阵。</w:t>
+      </w:r>
+    </w:p>
+    <w:p>
+      <w:pPr>
+        <w:rPr>
+          <w:rFonts w:ascii="MS PGothic" w:hAnsi="MS PGothic"/>
+        </w:rPr>
+      </w:pPr>
+      <w:r>
+        <w:rPr>
+          <w:rFonts w:ascii="MS PGothic" w:hAnsi="MS PGothic"/>
+        </w:rPr>
         <w:lastRenderedPageBreak/>
-        <w:t>在此坐标系中，该虚拟摄像机位于原点并沿</w:t>
-      </w:r>
-      <w:r>
-        <w:rPr>
-          <w:rFonts w:ascii="MS PGothic" w:hAnsi="MS PGothic"/>
-        </w:rPr>
-        <w:t>z</w:t>
-      </w:r>
-      <w:r>
-        <w:rPr>
-          <w:rFonts w:ascii="MS PGothic" w:hAnsi="MS PGothic"/>
-        </w:rPr>
-        <w:t>轴的正方向观察，</w:t>
-      </w:r>
-      <w:r>
-        <w:rPr>
-          <w:rFonts w:ascii="MS PGothic" w:hAnsi="MS PGothic"/>
-        </w:rPr>
-        <w:t>x</w:t>
-      </w:r>
-      <w:r>
-        <w:rPr>
-          <w:rFonts w:ascii="MS PGothic" w:hAnsi="MS PGothic"/>
-        </w:rPr>
-        <w:t>轴指向摄像机的右侧，</w:t>
-      </w:r>
-      <w:r>
-        <w:rPr>
-          <w:rFonts w:ascii="MS PGothic" w:hAnsi="MS PGothic"/>
-        </w:rPr>
-        <w:t>y</w:t>
-      </w:r>
-      <w:r>
-        <w:rPr>
-          <w:rFonts w:ascii="MS PGothic" w:hAnsi="MS PGothic"/>
-        </w:rPr>
-        <w:t>轴则指向摄像机的上方。</w:t>
-      </w:r>
-    </w:p>
-    <w:p>
-      <w:pPr>
-        <w:rPr>
-          <w:rFonts w:ascii="MS PGothic" w:hAnsi="MS PGothic"/>
-        </w:rPr>
-      </w:pPr>
-      <w:r>
-        <w:rPr>
-          <w:rFonts w:ascii="MS PGothic" w:hAnsi="MS PGothic" w:hint="eastAsia"/>
-        </w:rPr>
-        <w:t>由世界空间至观察空间的坐标变换称为取景变换，此变换所用的矩阵称为观察矩阵。</w:t>
-      </w:r>
-    </w:p>
-    <w:p>
-      <w:pPr>
-        <w:rPr>
-          <w:rFonts w:ascii="MS PGothic" w:hAnsi="MS PGothic"/>
-        </w:rPr>
-      </w:pPr>
-      <w:r>
-        <w:rPr>
-          <w:rFonts w:ascii="MS PGothic" w:hAnsi="MS PGothic" w:hint="eastAsia"/>
-        </w:rPr>
-        <w:t>世界坐标系和观察坐标系通常只有位置和朝向这两点差异，所以由观察空间到世界空间的变换可以直接表示为</w:t>
-      </w:r>
-      <w:r>
-        <w:rPr>
-          <w:rFonts w:ascii="MS PGothic" w:hAnsi="MS PGothic"/>
-        </w:rPr>
-        <w:t>W=RT</w:t>
-      </w:r>
-      <w:r>
-        <w:rPr>
-          <w:rFonts w:ascii="MS PGothic" w:hAnsi="MS PGothic"/>
-        </w:rPr>
-        <w:t>。</w:t>
-      </w:r>
-    </w:p>
-    <w:p>
-      <w:pPr>
-        <w:rPr>
-          <w:rFonts w:ascii="MS PGothic" w:hAnsi="MS PGothic"/>
-          <w:color w:val="FF0000"/>
-        </w:rPr>
-      </w:pPr>
-      <w:r>
-        <w:rPr>
-          <w:rFonts w:ascii="MS PGothic" w:hAnsi="MS PGothic"/>
-          <w:color w:val="FF0000"/>
-        </w:rPr>
-        <w:t>W=RT</w:t>
-      </w:r>
-      <w:r>
-        <w:rPr>
-          <w:rFonts w:ascii="MS PGothic" w:hAnsi="MS PGothic"/>
-          <w:color w:val="FF0000"/>
-        </w:rPr>
-        <w:t>矩阵内容的推导见书本。</w:t>
-      </w:r>
-    </w:p>
-    <w:p>
-      <w:pPr>
-        <w:rPr>
-          <w:rFonts w:ascii="MS PGothic" w:hAnsi="MS PGothic"/>
-        </w:rPr>
-      </w:pPr>
-      <w:r>
-        <w:rPr>
-          <w:rFonts w:ascii="MS PGothic" w:hAnsi="MS PGothic" w:hint="eastAsia"/>
-        </w:rPr>
-        <w:t>只要给定摄像机的位置，观察目标点以及世界空间中“向上”方向的向量，我们就能构建出对应的摄像机局部坐标系，并推导出相应的观察矩阵。</w:t>
-      </w:r>
-    </w:p>
-    <w:p>
-      <w:pPr>
-        <w:rPr>
-          <w:rFonts w:ascii="MS PGothic" w:hAnsi="MS PGothic"/>
-        </w:rPr>
-      </w:pPr>
-      <w:r>
-        <w:rPr>
-          <w:rFonts w:ascii="MS PGothic" w:hAnsi="MS PGothic"/>
-        </w:rPr>
         <w:t>XMMATRIX XM_CALLCONV XMMatrixLookAtLH(</w:t>
       </w:r>
     </w:p>
@@ -3406,6 +2455,7 @@
           <w:rFonts w:ascii="MS PGothic" w:hAnsi="MS PGothic" w:hint="eastAsia"/>
           <w:color w:val="FF0000"/>
         </w:rPr>
+        <w:lastRenderedPageBreak/>
         <w:t>此投影矩阵公式见书本。</w:t>
       </w:r>
     </w:p>
@@ -3999,97 +3049,97 @@
         <w:rPr>
           <w:rFonts w:ascii="MS PGothic" w:hAnsi="MS PGothic" w:hint="eastAsia"/>
         </w:rPr>
-        <w:t>几何着色器接手的输入应当是完整的图元。几何着色器的主要优点是可以创建或销毁几何</w:t>
+        <w:t>几何着色器接手的输入应当是完整的图元。几何着色器的主要优点是可以创建或销毁几何体。比如说，我们可以利用几何着色器将输入</w:t>
+      </w:r>
+      <w:r>
+        <w:rPr>
+          <w:rFonts w:ascii="MS PGothic" w:hAnsi="MS PGothic" w:hint="eastAsia"/>
+        </w:rPr>
+        <w:t>的图元拓展为一个或多个其他图元，抑或根据某些条件而选择不输出某些</w:t>
+      </w:r>
+      <w:r>
+        <w:rPr>
+          <w:rFonts w:ascii="MS PGothic" w:hAnsi="MS PGothic" w:hint="eastAsia"/>
+        </w:rPr>
+        <w:t>图元。</w:t>
+      </w:r>
+    </w:p>
+    <w:p>
+      <w:pPr>
+        <w:rPr>
+          <w:rFonts w:ascii="MS PGothic" w:hAnsi="MS PGothic"/>
+        </w:rPr>
+      </w:pPr>
+      <w:r>
+        <w:rPr>
+          <w:rFonts w:ascii="MS PGothic" w:hAnsi="MS PGothic" w:hint="eastAsia"/>
+        </w:rPr>
+        <w:t>顶点着色器与之相比，则不能创建顶点。几何着色器的常见拿手好戏是将一个点或一条线扩展为一个四边形。</w:t>
+      </w:r>
+    </w:p>
+    <w:p>
+      <w:pPr>
+        <w:rPr>
+          <w:rFonts w:ascii="MS PGothic" w:hAnsi="MS PGothic"/>
+        </w:rPr>
+      </w:pPr>
+      <w:r>
+        <w:rPr>
+          <w:rFonts w:ascii="MS PGothic" w:hAnsi="MS PGothic" w:hint="eastAsia"/>
+        </w:rPr>
+        <w:t>几何着色器能够为后续的绘制操作，而将顶点数据流输出至显存中的某个缓冲区之内。</w:t>
+      </w:r>
+    </w:p>
+    <w:p>
+      <w:pPr>
+        <w:rPr>
+          <w:rFonts w:ascii="MS PGothic" w:hAnsi="MS PGothic"/>
+        </w:rPr>
+      </w:pPr>
+    </w:p>
+    <w:p>
+      <w:pPr>
+        <w:rPr>
+          <w:rFonts w:ascii="MS PGothic" w:hAnsi="MS PGothic"/>
+          <w:b/>
+          <w:color w:val="70AD47" w:themeColor="accent6"/>
+        </w:rPr>
+      </w:pPr>
+      <w:r>
+        <w:rPr>
+          <w:rFonts w:ascii="MS PGothic" w:hAnsi="MS PGothic"/>
+          <w:b/>
+          <w:color w:val="70AD47" w:themeColor="accent6"/>
+        </w:rPr>
+        <w:t xml:space="preserve">9 </w:t>
+      </w:r>
+      <w:r>
+        <w:rPr>
+          <w:rFonts w:ascii="MS PGothic" w:hAnsi="MS PGothic"/>
+          <w:b/>
+          <w:color w:val="70AD47" w:themeColor="accent6"/>
+        </w:rPr>
+        <w:t>裁剪</w:t>
+      </w:r>
+    </w:p>
+    <w:p>
+      <w:pPr>
+        <w:rPr>
+          <w:rFonts w:ascii="MS PGothic" w:hAnsi="MS PGothic"/>
+        </w:rPr>
+      </w:pPr>
+      <w:r>
+        <w:rPr>
+          <w:rFonts w:ascii="MS PGothic" w:hAnsi="MS PGothic" w:hint="eastAsia"/>
+        </w:rPr>
+        <w:t>完全位于视椎体之外的几何体需要被丢弃，而处于平截头体交界以外的几何体部分也一定要</w:t>
       </w:r>
       <w:r>
         <w:rPr>
           <w:rFonts w:ascii="MS PGothic" w:hAnsi="MS PGothic" w:hint="eastAsia"/>
         </w:rPr>
         <w:lastRenderedPageBreak/>
-        <w:t>体。比如说，我们可以利用几何着色器将输入</w:t>
-      </w:r>
-      <w:r>
-        <w:rPr>
-          <w:rFonts w:ascii="MS PGothic" w:hAnsi="MS PGothic" w:hint="eastAsia"/>
-        </w:rPr>
-        <w:t>的图元拓展为一个或多个其他图元，抑或根据某些条件而选择不输出某些</w:t>
-      </w:r>
-      <w:r>
-        <w:rPr>
-          <w:rFonts w:ascii="MS PGothic" w:hAnsi="MS PGothic" w:hint="eastAsia"/>
-        </w:rPr>
-        <w:t>图元。</w:t>
-      </w:r>
-    </w:p>
-    <w:p>
-      <w:pPr>
-        <w:rPr>
-          <w:rFonts w:ascii="MS PGothic" w:hAnsi="MS PGothic"/>
-        </w:rPr>
-      </w:pPr>
-      <w:r>
-        <w:rPr>
-          <w:rFonts w:ascii="MS PGothic" w:hAnsi="MS PGothic" w:hint="eastAsia"/>
-        </w:rPr>
-        <w:t>顶点着色器与之相比，则不能创建顶点。几何着色器的常见拿手好戏是将一个点或一条线扩展为一个四边形。</w:t>
-      </w:r>
-    </w:p>
-    <w:p>
-      <w:pPr>
-        <w:rPr>
-          <w:rFonts w:ascii="MS PGothic" w:hAnsi="MS PGothic"/>
-        </w:rPr>
-      </w:pPr>
-      <w:r>
-        <w:rPr>
-          <w:rFonts w:ascii="MS PGothic" w:hAnsi="MS PGothic" w:hint="eastAsia"/>
-        </w:rPr>
-        <w:t>几何着色器能够为后续的绘制操作，而将顶点数据流输出至显存中的某个缓冲区之内。</w:t>
-      </w:r>
-    </w:p>
-    <w:p>
-      <w:pPr>
-        <w:rPr>
-          <w:rFonts w:ascii="MS PGothic" w:hAnsi="MS PGothic"/>
-        </w:rPr>
-      </w:pPr>
-    </w:p>
-    <w:p>
-      <w:pPr>
-        <w:rPr>
-          <w:rFonts w:ascii="MS PGothic" w:hAnsi="MS PGothic"/>
-          <w:b/>
-          <w:color w:val="70AD47" w:themeColor="accent6"/>
-        </w:rPr>
-      </w:pPr>
-      <w:r>
-        <w:rPr>
-          <w:rFonts w:ascii="MS PGothic" w:hAnsi="MS PGothic"/>
-          <w:b/>
-          <w:color w:val="70AD47" w:themeColor="accent6"/>
-        </w:rPr>
-        <w:t xml:space="preserve">9 </w:t>
-      </w:r>
-      <w:r>
-        <w:rPr>
-          <w:rFonts w:ascii="MS PGothic" w:hAnsi="MS PGothic"/>
-          <w:b/>
-          <w:color w:val="70AD47" w:themeColor="accent6"/>
-        </w:rPr>
-        <w:t>裁剪</w:t>
-      </w:r>
-    </w:p>
-    <w:p>
-      <w:pPr>
-        <w:rPr>
-          <w:rFonts w:ascii="MS PGothic" w:hAnsi="MS PGothic"/>
-        </w:rPr>
-      </w:pPr>
-      <w:r>
-        <w:rPr>
-          <w:rFonts w:ascii="MS PGothic" w:hAnsi="MS PGothic" w:hint="eastAsia"/>
-        </w:rPr>
-        <w:t>完全位于视椎体之外的几何体需要被丢弃，而处于平截头体交界以外的几何体部分也一定要接受被裁剪</w:t>
+        <w:t>接受被裁剪</w:t>
       </w:r>
       <w:r>
         <w:rPr>
@@ -4615,115 +3665,109 @@
         <w:rPr>
           <w:rFonts w:ascii="MS PGothic" w:hAnsi="MS PGothic" w:hint="eastAsia"/>
         </w:rPr>
-        <w:t>我们无须考虑透视校正插值法处理像素属性的具体数学细节，因为硬件会自动完成相应的处</w:t>
-      </w:r>
+        <w:t>我们无须考虑透视校正插值法处理像素属性的具体数学细节，因为硬件会自动完成相应的处理。</w:t>
+      </w:r>
+    </w:p>
+    <w:p>
+      <w:pPr>
+        <w:rPr>
+          <w:rFonts w:ascii="MS PGothic" w:hAnsi="MS PGothic"/>
+        </w:rPr>
+      </w:pPr>
+    </w:p>
+    <w:p>
+      <w:pPr>
+        <w:rPr>
+          <w:rFonts w:ascii="MS PGothic" w:hAnsi="MS PGothic"/>
+          <w:b/>
+          <w:color w:val="70AD47" w:themeColor="accent6"/>
+        </w:rPr>
+      </w:pPr>
+      <w:r>
+        <w:rPr>
+          <w:rFonts w:ascii="MS PGothic" w:hAnsi="MS PGothic"/>
+          <w:b/>
+          <w:color w:val="70AD47" w:themeColor="accent6"/>
+        </w:rPr>
+        <w:t xml:space="preserve">11 </w:t>
+      </w:r>
+      <w:r>
+        <w:rPr>
+          <w:rFonts w:ascii="MS PGothic" w:hAnsi="MS PGothic"/>
+          <w:b/>
+          <w:color w:val="70AD47" w:themeColor="accent6"/>
+        </w:rPr>
+        <w:t>像素着色器阶段</w:t>
+      </w:r>
+    </w:p>
+    <w:p>
+      <w:pPr>
+        <w:rPr>
+          <w:rFonts w:ascii="MS PGothic" w:hAnsi="MS PGothic"/>
+        </w:rPr>
+      </w:pPr>
+      <w:r>
+        <w:rPr>
+          <w:rFonts w:ascii="MS PGothic" w:hAnsi="MS PGothic" w:hint="eastAsia"/>
+        </w:rPr>
+        <w:t>我们编写的像素着色器是一种由</w:t>
+      </w:r>
+      <w:r>
+        <w:rPr>
+          <w:rFonts w:ascii="MS PGothic" w:hAnsi="MS PGothic"/>
+        </w:rPr>
+        <w:t>GPU</w:t>
+      </w:r>
+      <w:r>
+        <w:rPr>
+          <w:rFonts w:ascii="MS PGothic" w:hAnsi="MS PGothic"/>
+        </w:rPr>
+        <w:t>来执行的程序。它会针对每一个像素片段（片元）进行处理（即每处理一个像素就要执行一次像素着色器），并根据顶点的插值属性作为输入来计算出对应的像素颜色。</w:t>
+      </w:r>
+    </w:p>
+    <w:p>
+      <w:pPr>
+        <w:rPr>
+          <w:rFonts w:ascii="MS PGothic" w:hAnsi="MS PGothic"/>
+        </w:rPr>
+      </w:pPr>
+    </w:p>
+    <w:p>
+      <w:pPr>
+        <w:rPr>
+          <w:rFonts w:ascii="MS PGothic" w:hAnsi="MS PGothic"/>
+          <w:b/>
+          <w:color w:val="70AD47" w:themeColor="accent6"/>
+        </w:rPr>
+      </w:pPr>
+      <w:r>
+        <w:rPr>
+          <w:rFonts w:ascii="MS PGothic" w:hAnsi="MS PGothic"/>
+          <w:b/>
+          <w:color w:val="70AD47" w:themeColor="accent6"/>
+        </w:rPr>
+        <w:t xml:space="preserve">12 </w:t>
+      </w:r>
+      <w:r>
+        <w:rPr>
+          <w:rFonts w:ascii="MS PGothic" w:hAnsi="MS PGothic"/>
+          <w:b/>
+          <w:color w:val="70AD47" w:themeColor="accent6"/>
+        </w:rPr>
+        <w:t>输出合并阶段</w:t>
+      </w:r>
+    </w:p>
+    <w:p>
+      <w:pPr>
+        <w:rPr>
+          <w:rFonts w:ascii="MS PGothic" w:hAnsi="MS PGothic"/>
+        </w:rPr>
+      </w:pPr>
       <w:r>
         <w:rPr>
           <w:rFonts w:ascii="MS PGothic" w:hAnsi="MS PGothic" w:hint="eastAsia"/>
         </w:rPr>
         <w:lastRenderedPageBreak/>
-        <w:t>理。</w:t>
-      </w:r>
-    </w:p>
-    <w:p>
-      <w:pPr>
-        <w:rPr>
-          <w:rFonts w:ascii="MS PGothic" w:hAnsi="MS PGothic"/>
-        </w:rPr>
-      </w:pPr>
-    </w:p>
-    <w:p>
-      <w:pPr>
-        <w:rPr>
-          <w:rFonts w:ascii="MS PGothic" w:hAnsi="MS PGothic"/>
-          <w:b/>
-          <w:color w:val="70AD47" w:themeColor="accent6"/>
-        </w:rPr>
-      </w:pPr>
-      <w:r>
-        <w:rPr>
-          <w:rFonts w:ascii="MS PGothic" w:hAnsi="MS PGothic"/>
-          <w:b/>
-          <w:color w:val="70AD47" w:themeColor="accent6"/>
-        </w:rPr>
-        <w:t xml:space="preserve">11 </w:t>
-      </w:r>
-      <w:r>
-        <w:rPr>
-          <w:rFonts w:ascii="MS PGothic" w:hAnsi="MS PGothic"/>
-          <w:b/>
-          <w:color w:val="70AD47" w:themeColor="accent6"/>
-        </w:rPr>
-        <w:t>像素着色器阶段</w:t>
-      </w:r>
-    </w:p>
-    <w:p>
-      <w:pPr>
-        <w:rPr>
-          <w:rFonts w:ascii="MS PGothic" w:hAnsi="MS PGothic"/>
-        </w:rPr>
-      </w:pPr>
-      <w:r>
-        <w:rPr>
-          <w:rFonts w:ascii="MS PGothic" w:hAnsi="MS PGothic" w:hint="eastAsia"/>
-        </w:rPr>
-        <w:t>我们编写的像素着色器是一种由</w:t>
-      </w:r>
-      <w:r>
-        <w:rPr>
-          <w:rFonts w:ascii="MS PGothic" w:hAnsi="MS PGothic"/>
-        </w:rPr>
-        <w:t>GPU</w:t>
-      </w:r>
-      <w:r>
-        <w:rPr>
-          <w:rFonts w:ascii="MS PGothic" w:hAnsi="MS PGothic"/>
-        </w:rPr>
-        <w:t>来执行的程序。它会针对每一个像素片段（片元）进行处理（即每处理一个像素就要执行一次像素着色器），并根据顶点的插值属性作为输入来计算出对应的像素颜色。</w:t>
-      </w:r>
-    </w:p>
-    <w:p>
-      <w:pPr>
-        <w:rPr>
-          <w:rFonts w:ascii="MS PGothic" w:hAnsi="MS PGothic"/>
-        </w:rPr>
-      </w:pPr>
-    </w:p>
-    <w:p>
-      <w:pPr>
-        <w:rPr>
-          <w:rFonts w:ascii="MS PGothic" w:hAnsi="MS PGothic"/>
-          <w:b/>
-          <w:color w:val="70AD47" w:themeColor="accent6"/>
-        </w:rPr>
-      </w:pPr>
-      <w:r>
-        <w:rPr>
-          <w:rFonts w:ascii="MS PGothic" w:hAnsi="MS PGothic"/>
-          <w:b/>
-          <w:color w:val="70AD47" w:themeColor="accent6"/>
-        </w:rPr>
-        <w:t xml:space="preserve">12 </w:t>
-      </w:r>
-      <w:r>
-        <w:rPr>
-          <w:rFonts w:ascii="MS PGothic" w:hAnsi="MS PGothic"/>
-          <w:b/>
-          <w:color w:val="70AD47" w:themeColor="accent6"/>
-        </w:rPr>
-        <w:t>输出合并阶段</w:t>
-      </w:r>
-    </w:p>
-    <w:p>
-      <w:pPr>
-        <w:rPr>
-          <w:rFonts w:ascii="MS PGothic" w:hAnsi="MS PGothic"/>
-        </w:rPr>
-      </w:pPr>
-      <w:r>
-        <w:rPr>
-          <w:rFonts w:ascii="MS PGothic" w:hAnsi="MS PGothic" w:hint="eastAsia"/>
-        </w:rPr>
         <w:t>通过像素着色器生成的像素片段会被移送至渲染流水线的输出合并阶段。</w:t>
       </w:r>
     </w:p>
@@ -4778,7 +3822,7 @@
 </file>
 
 <file path=word/endnotes.xml><?xml version="1.0" encoding="utf-8"?>
-<w:endnotes xmlns:wpc="http://schemas.microsoft.com/office/word/2010/wordprocessingCanvas" xmlns:mc="http://schemas.openxmlformats.org/markup-compatibility/2006" xmlns:o="urn:schemas-microsoft-com:office:office" xmlns:r="http://schemas.openxmlformats.org/officeDocument/2006/relationships" xmlns:m="http://schemas.openxmlformats.org/officeDocument/2006/math" xmlns:v="urn:schemas-microsoft-com:vml" xmlns:wp14="http://schemas.microsoft.com/office/word/2010/wordprocessingDrawing" xmlns:wp="http://schemas.openxmlformats.org/drawingml/2006/wordprocessingDrawing" xmlns:w10="urn:schemas-microsoft-com:office:word" xmlns:w="http://schemas.openxmlformats.org/wordprocessingml/2006/main" xmlns:w14="http://schemas.microsoft.com/office/word/2010/wordml" xmlns:w15="http://schemas.microsoft.com/office/word/2012/wordml" xmlns:wpg="http://schemas.microsoft.com/office/word/2010/wordprocessingGroup" xmlns:wpi="http://schemas.microsoft.com/office/word/2010/wordprocessingInk" xmlns:wne="http://schemas.microsoft.com/office/word/2006/wordml" xmlns:wps="http://schemas.microsoft.com/office/word/2010/wordprocessingShape" mc:Ignorable="w14 w15 wp14">
+<w:endnotes xmlns:wpc="http://schemas.microsoft.com/office/word/2010/wordprocessingCanvas" xmlns:cx="http://schemas.microsoft.com/office/drawing/2014/chartex" xmlns:cx1="http://schemas.microsoft.com/office/drawing/2015/9/8/chartex" xmlns:mc="http://schemas.openxmlformats.org/markup-compatibility/2006" xmlns:o="urn:schemas-microsoft-com:office:office" xmlns:r="http://schemas.openxmlformats.org/officeDocument/2006/relationships" xmlns:m="http://schemas.openxmlformats.org/officeDocument/2006/math" xmlns:v="urn:schemas-microsoft-com:vml" xmlns:wp14="http://schemas.microsoft.com/office/word/2010/wordprocessingDrawing" xmlns:wp="http://schemas.openxmlformats.org/drawingml/2006/wordprocessingDrawing" xmlns:w10="urn:schemas-microsoft-com:office:word" xmlns:w="http://schemas.openxmlformats.org/wordprocessingml/2006/main" xmlns:w14="http://schemas.microsoft.com/office/word/2010/wordml" xmlns:w15="http://schemas.microsoft.com/office/word/2012/wordml" xmlns:w16se="http://schemas.microsoft.com/office/word/2015/wordml/symex" xmlns:wpg="http://schemas.microsoft.com/office/word/2010/wordprocessingGroup" xmlns:wpi="http://schemas.microsoft.com/office/word/2010/wordprocessingInk" xmlns:wne="http://schemas.microsoft.com/office/word/2006/wordml" xmlns:wps="http://schemas.microsoft.com/office/word/2010/wordprocessingShape" mc:Ignorable="w14 w15 w16se wp14">
   <w:endnote w:type="separator" w:id="-1">
     <w:p>
       <w:r>
@@ -4797,7 +3841,7 @@
 </file>
 
 <file path=word/footer1.xml><?xml version="1.0" encoding="utf-8"?>
-<w:ftr xmlns:wpc="http://schemas.microsoft.com/office/word/2010/wordprocessingCanvas" xmlns:mc="http://schemas.openxmlformats.org/markup-compatibility/2006" xmlns:o="urn:schemas-microsoft-com:office:office" xmlns:r="http://schemas.openxmlformats.org/officeDocument/2006/relationships" xmlns:m="http://schemas.openxmlformats.org/officeDocument/2006/math" xmlns:v="urn:schemas-microsoft-com:vml" xmlns:wp14="http://schemas.microsoft.com/office/word/2010/wordprocessingDrawing" xmlns:wp="http://schemas.openxmlformats.org/drawingml/2006/wordprocessingDrawing" xmlns:w10="urn:schemas-microsoft-com:office:word" xmlns:w="http://schemas.openxmlformats.org/wordprocessingml/2006/main" xmlns:w14="http://schemas.microsoft.com/office/word/2010/wordml" xmlns:w15="http://schemas.microsoft.com/office/word/2012/wordml" xmlns:wpg="http://schemas.microsoft.com/office/word/2010/wordprocessingGroup" xmlns:wpi="http://schemas.microsoft.com/office/word/2010/wordprocessingInk" xmlns:wne="http://schemas.microsoft.com/office/word/2006/wordml" xmlns:wps="http://schemas.microsoft.com/office/word/2010/wordprocessingShape" mc:Ignorable="w14 w15 wp14">
+<w:ftr xmlns:wpc="http://schemas.microsoft.com/office/word/2010/wordprocessingCanvas" xmlns:cx="http://schemas.microsoft.com/office/drawing/2014/chartex" xmlns:cx1="http://schemas.microsoft.com/office/drawing/2015/9/8/chartex" xmlns:mc="http://schemas.openxmlformats.org/markup-compatibility/2006" xmlns:o="urn:schemas-microsoft-com:office:office" xmlns:r="http://schemas.openxmlformats.org/officeDocument/2006/relationships" xmlns:m="http://schemas.openxmlformats.org/officeDocument/2006/math" xmlns:v="urn:schemas-microsoft-com:vml" xmlns:wp14="http://schemas.microsoft.com/office/word/2010/wordprocessingDrawing" xmlns:wp="http://schemas.openxmlformats.org/drawingml/2006/wordprocessingDrawing" xmlns:w10="urn:schemas-microsoft-com:office:word" xmlns:w="http://schemas.openxmlformats.org/wordprocessingml/2006/main" xmlns:w14="http://schemas.microsoft.com/office/word/2010/wordml" xmlns:w15="http://schemas.microsoft.com/office/word/2012/wordml" xmlns:w16se="http://schemas.microsoft.com/office/word/2015/wordml/symex" xmlns:wpg="http://schemas.microsoft.com/office/word/2010/wordprocessingGroup" xmlns:wpi="http://schemas.microsoft.com/office/word/2010/wordprocessingInk" xmlns:wne="http://schemas.microsoft.com/office/word/2006/wordml" xmlns:wps="http://schemas.microsoft.com/office/word/2010/wordprocessingShape" mc:Ignorable="w14 w15 w16se wp14">
   <w:sdt>
     <w:sdtPr>
       <w:id w:val="1678617165"/>
@@ -4810,7 +3854,7 @@
     <w:sdtContent>
       <w:p>
         <w:pPr>
-          <w:pStyle w:val="a4"/>
+          <w:pStyle w:val="a5"/>
         </w:pPr>
         <w:r>
           <w:rPr>
@@ -4898,7 +3942,7 @@
                                   <w:color w:val="5B9BD5" w:themeColor="accent1"/>
                                   <w:lang w:val="zh-CN"/>
                                 </w:rPr>
-                                <w:t>7</w:t>
+                                <w:t>6</w:t>
                               </w:r>
                               <w:r>
                                 <w:rPr>
@@ -5010,7 +4054,7 @@
                             <w:color w:val="5B9BD5" w:themeColor="accent1"/>
                             <w:lang w:val="zh-CN"/>
                           </w:rPr>
-                          <w:t>7</w:t>
+                          <w:t>6</w:t>
                         </w:r>
                         <w:r>
                           <w:rPr>
@@ -5034,7 +4078,7 @@
 </file>
 
 <file path=word/footnotes.xml><?xml version="1.0" encoding="utf-8"?>
-<w:footnotes xmlns:wpc="http://schemas.microsoft.com/office/word/2010/wordprocessingCanvas" xmlns:mc="http://schemas.openxmlformats.org/markup-compatibility/2006" xmlns:o="urn:schemas-microsoft-com:office:office" xmlns:r="http://schemas.openxmlformats.org/officeDocument/2006/relationships" xmlns:m="http://schemas.openxmlformats.org/officeDocument/2006/math" xmlns:v="urn:schemas-microsoft-com:vml" xmlns:wp14="http://schemas.microsoft.com/office/word/2010/wordprocessingDrawing" xmlns:wp="http://schemas.openxmlformats.org/drawingml/2006/wordprocessingDrawing" xmlns:w10="urn:schemas-microsoft-com:office:word" xmlns:w="http://schemas.openxmlformats.org/wordprocessingml/2006/main" xmlns:w14="http://schemas.microsoft.com/office/word/2010/wordml" xmlns:w15="http://schemas.microsoft.com/office/word/2012/wordml" xmlns:wpg="http://schemas.microsoft.com/office/word/2010/wordprocessingGroup" xmlns:wpi="http://schemas.microsoft.com/office/word/2010/wordprocessingInk" xmlns:wne="http://schemas.microsoft.com/office/word/2006/wordml" xmlns:wps="http://schemas.microsoft.com/office/word/2010/wordprocessingShape" mc:Ignorable="w14 w15 wp14">
+<w:footnotes xmlns:wpc="http://schemas.microsoft.com/office/word/2010/wordprocessingCanvas" xmlns:cx="http://schemas.microsoft.com/office/drawing/2014/chartex" xmlns:cx1="http://schemas.microsoft.com/office/drawing/2015/9/8/chartex" xmlns:mc="http://schemas.openxmlformats.org/markup-compatibility/2006" xmlns:o="urn:schemas-microsoft-com:office:office" xmlns:r="http://schemas.openxmlformats.org/officeDocument/2006/relationships" xmlns:m="http://schemas.openxmlformats.org/officeDocument/2006/math" xmlns:v="urn:schemas-microsoft-com:vml" xmlns:wp14="http://schemas.microsoft.com/office/word/2010/wordprocessingDrawing" xmlns:wp="http://schemas.openxmlformats.org/drawingml/2006/wordprocessingDrawing" xmlns:w10="urn:schemas-microsoft-com:office:word" xmlns:w="http://schemas.openxmlformats.org/wordprocessingml/2006/main" xmlns:w14="http://schemas.microsoft.com/office/word/2010/wordml" xmlns:w15="http://schemas.microsoft.com/office/word/2012/wordml" xmlns:w16se="http://schemas.microsoft.com/office/word/2015/wordml/symex" xmlns:wpg="http://schemas.microsoft.com/office/word/2010/wordprocessingGroup" xmlns:wpi="http://schemas.microsoft.com/office/word/2010/wordprocessingInk" xmlns:wne="http://schemas.microsoft.com/office/word/2006/wordml" xmlns:wps="http://schemas.microsoft.com/office/word/2010/wordprocessingShape" mc:Ignorable="w14 w15 w16se wp14">
   <w:footnote w:type="separator" w:id="-1">
     <w:p>
       <w:r>
@@ -5053,7 +4097,7 @@
 </file>
 
 <file path=word/styles.xml><?xml version="1.0" encoding="utf-8"?>
-<w:styles xmlns:mc="http://schemas.openxmlformats.org/markup-compatibility/2006" xmlns:r="http://schemas.openxmlformats.org/officeDocument/2006/relationships" xmlns:w="http://schemas.openxmlformats.org/wordprocessingml/2006/main" xmlns:w14="http://schemas.microsoft.com/office/word/2010/wordml" xmlns:w15="http://schemas.microsoft.com/office/word/2012/wordml" mc:Ignorable="w14 w15">
+<w:styles xmlns:mc="http://schemas.openxmlformats.org/markup-compatibility/2006" xmlns:r="http://schemas.openxmlformats.org/officeDocument/2006/relationships" xmlns:w="http://schemas.openxmlformats.org/wordprocessingml/2006/main" xmlns:w14="http://schemas.microsoft.com/office/word/2010/wordml" xmlns:w15="http://schemas.microsoft.com/office/word/2012/wordml" xmlns:w16se="http://schemas.microsoft.com/office/word/2015/wordml/symex" mc:Ignorable="w14 w15 w16se">
   <w:docDefaults>
     <w:rPrDefault>
       <w:rPr>
@@ -5478,7 +4522,7 @@
   <w:style w:type="paragraph" w:styleId="a3">
     <w:name w:val="header"/>
     <w:basedOn w:val="a"/>
-    <w:link w:val="Char"/>
+    <w:link w:val="a4"/>
     <w:uiPriority w:val="99"/>
     <w:unhideWhenUsed/>
     <w:rsid w:val="00085391"/>
@@ -5498,8 +4542,8 @@
       <w:szCs w:val="18"/>
     </w:rPr>
   </w:style>
-  <w:style w:type="character" w:customStyle="1" w:styleId="Char">
-    <w:name w:val="页眉 Char"/>
+  <w:style w:type="character" w:customStyle="1" w:styleId="a4">
+    <w:name w:val="页眉 字符"/>
     <w:basedOn w:val="a0"/>
     <w:link w:val="a3"/>
     <w:uiPriority w:val="99"/>
@@ -5509,10 +4553,10 @@
       <w:szCs w:val="18"/>
     </w:rPr>
   </w:style>
-  <w:style w:type="paragraph" w:styleId="a4">
+  <w:style w:type="paragraph" w:styleId="a5">
     <w:name w:val="footer"/>
     <w:basedOn w:val="a"/>
-    <w:link w:val="Char0"/>
+    <w:link w:val="a6"/>
     <w:uiPriority w:val="99"/>
     <w:unhideWhenUsed/>
     <w:rsid w:val="00085391"/>
@@ -5529,10 +4573,10 @@
       <w:szCs w:val="18"/>
     </w:rPr>
   </w:style>
-  <w:style w:type="character" w:customStyle="1" w:styleId="Char0">
-    <w:name w:val="页脚 Char"/>
+  <w:style w:type="character" w:customStyle="1" w:styleId="a6">
+    <w:name w:val="页脚 字符"/>
     <w:basedOn w:val="a0"/>
-    <w:link w:val="a4"/>
+    <w:link w:val="a5"/>
     <w:uiPriority w:val="99"/>
     <w:rsid w:val="00085391"/>
     <w:rPr>
